--- a/Docs/Project/Project-Artifacts/Reference-Material/EDSA Newsletter Item.docx
+++ b/Docs/Project/Project-Artifacts/Reference-Material/EDSA Newsletter Item.docx
@@ -1,604 +1,328 @@
 
 <file path=word/document.xml><?xml version="1.0" encoding="utf-8"?>
-<w:document xmlns:wpc="http://schemas.microsoft.com/office/word/2010/wordprocessingCanvas" xmlns:mc="http://schemas.openxmlformats.org/markup-compatibility/2006" xmlns:o="urn:schemas-microsoft-com:office:office" xmlns:r="http://schemas.openxmlformats.org/officeDocument/2006/relationships" xmlns:m="http://schemas.openxmlformats.org/officeDocument/2006/math" xmlns:v="urn:schemas-microsoft-com:vml" xmlns:wp14="http://schemas.microsoft.com/office/word/2010/wordprocessingDrawing" xmlns:wp="http://schemas.openxmlformats.org/drawingml/2006/wordprocessingDrawing" xmlns:w10="urn:schemas-microsoft-com:office:word" xmlns:w="http://schemas.openxmlformats.org/wordprocessingml/2006/main" xmlns:w14="http://schemas.microsoft.com/office/word/2010/wordml" xmlns:w15="http://schemas.microsoft.com/office/word/2012/wordml" xmlns:wpg="http://schemas.microsoft.com/office/word/2010/wordprocessingGroup" xmlns:wpi="http://schemas.microsoft.com/office/word/2010/wordprocessingInk" xmlns:wne="http://schemas.microsoft.com/office/word/2006/wordml" xmlns:wps="http://schemas.microsoft.com/office/word/2010/wordprocessingShape" mc:Ignorable="w14 w15 wp14">
+<w:document xmlns:wpc="http://schemas.microsoft.com/office/word/2010/wordprocessingCanvas" xmlns:cx="http://schemas.microsoft.com/office/drawing/2014/chartex" xmlns:cx1="http://schemas.microsoft.com/office/drawing/2015/9/8/chartex" xmlns:mc="http://schemas.openxmlformats.org/markup-compatibility/2006" xmlns:o="urn:schemas-microsoft-com:office:office" xmlns:r="http://schemas.openxmlformats.org/officeDocument/2006/relationships" xmlns:m="http://schemas.openxmlformats.org/officeDocument/2006/math" xmlns:v="urn:schemas-microsoft-com:vml" xmlns:wp14="http://schemas.microsoft.com/office/word/2010/wordprocessingDrawing" xmlns:wp="http://schemas.openxmlformats.org/drawingml/2006/wordprocessingDrawing" xmlns:w10="urn:schemas-microsoft-com:office:word" xmlns:w="http://schemas.openxmlformats.org/wordprocessingml/2006/main" xmlns:w14="http://schemas.microsoft.com/office/word/2010/wordml" xmlns:w15="http://schemas.microsoft.com/office/word/2012/wordml" xmlns:w16se="http://schemas.microsoft.com/office/word/2015/wordml/symex" xmlns:wpg="http://schemas.microsoft.com/office/word/2010/wordprocessingGroup" xmlns:wpi="http://schemas.microsoft.com/office/word/2010/wordprocessingInk" xmlns:wne="http://schemas.microsoft.com/office/word/2006/wordml" xmlns:wps="http://schemas.microsoft.com/office/word/2010/wordprocessingShape" mc:Ignorable="w14 w15 w16se wp14">
   <w:body>
     <w:p>
-      <w:pPr>
-        <w:rPr>
-          <w:color w:val="1F497D"/>
-        </w:rPr>
-      </w:pPr>
-      <w:r>
-        <w:rPr>
-          <w:color w:val="1F497D"/>
-        </w:rPr>
-        <w:t xml:space="preserve">Readmission to hospital within weeks of discharge </w:t>
-      </w:r>
-      <w:r>
-        <w:rPr>
-          <w:color w:val="1F497D"/>
-        </w:rPr>
-        <w:t xml:space="preserve">can signal </w:t>
-      </w:r>
-      <w:r>
-        <w:rPr>
-          <w:color w:val="1F497D"/>
-        </w:rPr>
-        <w:t>deficits in</w:t>
-      </w:r>
-      <w:r>
-        <w:rPr>
-          <w:color w:val="1F497D"/>
-        </w:rPr>
-        <w:t xml:space="preserve"> care quality </w:t>
-      </w:r>
-      <w:r>
-        <w:rPr>
-          <w:color w:val="1F497D"/>
-        </w:rPr>
-        <w:t>and cost efficiency</w:t>
-      </w:r>
-      <w:r>
-        <w:rPr>
-          <w:color w:val="1F497D"/>
-        </w:rPr>
-        <w:t xml:space="preserve">. It may indicate a failure in a patient’s </w:t>
-      </w:r>
-      <w:r>
-        <w:rPr>
-          <w:color w:val="1F497D"/>
-        </w:rPr>
-        <w:t>treatment plan</w:t>
-      </w:r>
-      <w:r>
-        <w:rPr>
-          <w:color w:val="1F497D"/>
-        </w:rPr>
+      <w:r>
+        <w:t xml:space="preserve">EDSA’s Data Science Initiative team is working to provide Utilization Management and Care Management with new tools to predict </w:t>
+      </w:r>
+      <w:r>
+        <w:t>who</w:t>
+      </w:r>
+      <w:r>
+        <w:t>,</w:t>
+      </w:r>
+      <w:r>
+        <w:t xml:space="preserve"> among </w:t>
+      </w:r>
+      <w:r>
+        <w:t>L.A. Care’s</w:t>
+      </w:r>
+      <w:r>
+        <w:t xml:space="preserve"> hospitalized members</w:t>
+      </w:r>
+      <w:r>
+        <w:t>,</w:t>
+      </w:r>
+      <w:r>
         <w:t xml:space="preserve"> </w:t>
       </w:r>
       <w:r>
-        <w:rPr>
-          <w:color w:val="1F497D"/>
-        </w:rPr>
-        <w:t xml:space="preserve">either </w:t>
-      </w:r>
-      <w:r>
-        <w:rPr>
-          <w:color w:val="1F497D"/>
-        </w:rPr>
-        <w:t xml:space="preserve">during </w:t>
-      </w:r>
-      <w:r>
-        <w:rPr>
-          <w:color w:val="1F497D"/>
-        </w:rPr>
-        <w:t>or</w:t>
-      </w:r>
-      <w:r>
-        <w:rPr>
-          <w:color w:val="1F497D"/>
-        </w:rPr>
-        <w:t xml:space="preserve"> after their initial hospitalization</w:t>
-      </w:r>
-      <w:r>
-        <w:rPr>
-          <w:color w:val="1F497D"/>
-        </w:rPr>
+        <w:t>is</w:t>
+      </w:r>
+      <w:r>
+        <w:t xml:space="preserve"> at highest risk of returning to the hospital soon after discharge. </w:t>
+      </w:r>
+    </w:p>
+    <w:p/>
+    <w:p>
+      <w:r>
+        <w:t xml:space="preserve">Being readmitted </w:t>
+      </w:r>
+      <w:r>
+        <w:t xml:space="preserve">30 days </w:t>
+      </w:r>
+      <w:r>
+        <w:t xml:space="preserve">or less after </w:t>
+      </w:r>
+      <w:r>
+        <w:t>discharge</w:t>
+      </w:r>
+      <w:r>
+        <w:t xml:space="preserve"> </w:t>
+      </w:r>
+      <w:r>
+        <w:t>may</w:t>
+      </w:r>
+      <w:r>
+        <w:t xml:space="preserve"> indicate </w:t>
+      </w:r>
+      <w:r>
+        <w:t>an underlying problem</w:t>
+      </w:r>
+      <w:r>
+        <w:t xml:space="preserve"> with </w:t>
+      </w:r>
+      <w:r>
+        <w:t xml:space="preserve">the </w:t>
+      </w:r>
+      <w:r>
+        <w:t xml:space="preserve">quality of </w:t>
+      </w:r>
+      <w:r>
+        <w:t xml:space="preserve">the </w:t>
+      </w:r>
+      <w:r>
+        <w:t xml:space="preserve">care </w:t>
+      </w:r>
+      <w:r>
+        <w:t>a</w:t>
+      </w:r>
+      <w:r>
+        <w:t xml:space="preserve"> member receives</w:t>
+      </w:r>
+      <w:r>
+        <w:t xml:space="preserve">. It </w:t>
+      </w:r>
+      <w:r>
+        <w:t>may</w:t>
+      </w:r>
+      <w:r>
+        <w:t xml:space="preserve"> </w:t>
+      </w:r>
+      <w:r>
+        <w:t>indicate a missed opportunity to control</w:t>
+      </w:r>
+      <w:r>
+        <w:t xml:space="preserve"> cost</w:t>
+      </w:r>
+      <w:r>
+        <w:t>s</w:t>
+      </w:r>
+      <w:r>
+        <w:t>, especially</w:t>
+      </w:r>
+      <w:r>
+        <w:t xml:space="preserve"> </w:t>
+      </w:r>
+      <w:r>
+        <w:t>when</w:t>
+      </w:r>
+      <w:r>
+        <w:t xml:space="preserve"> </w:t>
+      </w:r>
+      <w:r>
+        <w:t xml:space="preserve">opportunities </w:t>
+      </w:r>
+      <w:r>
+        <w:t>existed</w:t>
+      </w:r>
+      <w:r>
+        <w:t xml:space="preserve"> </w:t>
+      </w:r>
+      <w:r>
+        <w:t xml:space="preserve">to address </w:t>
+      </w:r>
+      <w:r>
+        <w:t>the</w:t>
+      </w:r>
+      <w:r>
+        <w:t xml:space="preserve"> members’</w:t>
+      </w:r>
+      <w:r>
+        <w:t xml:space="preserve"> needs </w:t>
+      </w:r>
+      <w:r>
+        <w:t xml:space="preserve">early </w:t>
+      </w:r>
+      <w:r>
+        <w:t xml:space="preserve">through outpatient </w:t>
+      </w:r>
+      <w:r>
+        <w:t>care</w:t>
+      </w:r>
+      <w:r>
         <w:t xml:space="preserve">. </w:t>
       </w:r>
       <w:r>
-        <w:rPr>
-          <w:color w:val="1F497D"/>
-        </w:rPr>
-        <w:t>It exposes frail patients</w:t>
-      </w:r>
-      <w:r>
-        <w:rPr>
-          <w:color w:val="1F497D"/>
-        </w:rPr>
+        <w:t xml:space="preserve">It also exposes frail </w:t>
+      </w:r>
+      <w:r>
+        <w:t>members</w:t>
+      </w:r>
+      <w:r>
+        <w:t xml:space="preserve"> to hospital acquired infect</w:t>
+      </w:r>
+      <w:r>
+        <w:t>ions for longer periods of time</w:t>
+      </w:r>
+      <w:r>
+        <w:t>,</w:t>
+      </w:r>
+      <w:r>
+        <w:t xml:space="preserve"> and</w:t>
+      </w:r>
+      <w:r>
+        <w:t xml:space="preserve"> it frustrates </w:t>
+      </w:r>
+      <w:r>
+        <w:t>any member</w:t>
+      </w:r>
+      <w:r>
+        <w:t xml:space="preserve"> who prefer</w:t>
+      </w:r>
+      <w:r>
+        <w:t>s</w:t>
+      </w:r>
+      <w:r>
+        <w:t xml:space="preserve"> to be home</w:t>
+      </w:r>
+      <w:r>
+        <w:t xml:space="preserve"> rather than – again – at the hospital</w:t>
+      </w:r>
+      <w:r>
+        <w:t xml:space="preserve">. Accordingly, accrediting organizations </w:t>
+      </w:r>
+      <w:r>
+        <w:t xml:space="preserve">commonly </w:t>
+      </w:r>
+      <w:r>
+        <w:t xml:space="preserve">use readmission rates as a measure of the quality of the services that </w:t>
+      </w:r>
+      <w:r>
+        <w:t>health care actors</w:t>
+      </w:r>
+      <w:r>
+        <w:t xml:space="preserve"> like L.A. Care render. L.A. Care in turn monitors the readmission rates of the PPGs and hospitals within it</w:t>
+      </w:r>
+      <w:r>
+        <w:t>s</w:t>
+      </w:r>
+      <w:r>
+        <w:t xml:space="preserve"> network. </w:t>
+      </w:r>
+    </w:p>
+    <w:p/>
+    <w:p>
+      <w:r>
+        <w:t xml:space="preserve">The </w:t>
+      </w:r>
+      <w:r>
+        <w:t xml:space="preserve">Care Management professionals within </w:t>
+      </w:r>
+      <w:r>
+        <w:t xml:space="preserve">L.A. Care’s </w:t>
+      </w:r>
+      <w:r>
+        <w:t xml:space="preserve">Utilization Management (UM) and Care Management (CM) </w:t>
+      </w:r>
+      <w:r>
+        <w:t xml:space="preserve">have the means to reduce readmission rates. </w:t>
+      </w:r>
+      <w:r>
+        <w:t>They</w:t>
+      </w:r>
+      <w:r>
+        <w:t xml:space="preserve"> routinely reach out to members </w:t>
+      </w:r>
+      <w:r>
+        <w:t>to</w:t>
+      </w:r>
+      <w:r>
+        <w:t xml:space="preserve"> provide them with information, resources and support </w:t>
+      </w:r>
+      <w:r>
+        <w:t>to</w:t>
+      </w:r>
+      <w:r>
+        <w:t xml:space="preserve"> help </w:t>
+      </w:r>
+      <w:r>
+        <w:t>them</w:t>
+      </w:r>
+      <w:r>
+        <w:t xml:space="preserve"> stay out of the hospital. </w:t>
+      </w:r>
+      <w:r>
+        <w:t>They</w:t>
+      </w:r>
+      <w:r>
         <w:t xml:space="preserve"> </w:t>
       </w:r>
       <w:r>
-        <w:rPr>
-          <w:color w:val="1F497D"/>
-        </w:rPr>
-        <w:t xml:space="preserve">to hospital acquired </w:t>
-      </w:r>
-      <w:r>
-        <w:rPr>
-          <w:color w:val="1F497D"/>
-        </w:rPr>
-        <w:t>infections</w:t>
-      </w:r>
-      <w:r>
-        <w:rPr>
-          <w:color w:val="1F497D"/>
-        </w:rPr>
-        <w:t xml:space="preserve"> for longer period</w:t>
-      </w:r>
-      <w:r>
-        <w:rPr>
-          <w:color w:val="1F497D"/>
-        </w:rPr>
-        <w:t>s</w:t>
-      </w:r>
-      <w:r>
-        <w:rPr>
-          <w:color w:val="1F497D"/>
-        </w:rPr>
-        <w:t xml:space="preserve"> of time</w:t>
-      </w:r>
-      <w:r>
-        <w:rPr>
-          <w:color w:val="1F497D"/>
-        </w:rPr>
-        <w:t xml:space="preserve">. </w:t>
-      </w:r>
-      <w:r>
-        <w:rPr>
-          <w:color w:val="1F497D"/>
-        </w:rPr>
-        <w:t>It</w:t>
-      </w:r>
-      <w:r>
-        <w:rPr>
-          <w:color w:val="1F497D"/>
-        </w:rPr>
+        <w:t xml:space="preserve">currently </w:t>
+      </w:r>
+      <w:r>
+        <w:t xml:space="preserve">identify the members who need this assistance through professional referrals, self-referrals, and the Health Risk Assessment (HRA) survey which is administered to a subset of the membership. UM and CM have asked EDSA’s Data Science Initiative (DSI) for a new tool </w:t>
+      </w:r>
+      <w:r>
+        <w:t>to</w:t>
+      </w:r>
+      <w:r>
+        <w:t xml:space="preserve"> calculate </w:t>
+      </w:r>
+      <w:r>
+        <w:t xml:space="preserve">the </w:t>
+      </w:r>
+      <w:r>
+        <w:t>risk of readmission</w:t>
+      </w:r>
+      <w:r>
+        <w:t xml:space="preserve"> for </w:t>
+      </w:r>
+      <w:r>
+        <w:t>every ho</w:t>
+      </w:r>
+      <w:r>
+        <w:t xml:space="preserve">spitalized member. </w:t>
+      </w:r>
+      <w:r>
         <w:t xml:space="preserve"> </w:t>
       </w:r>
-      <w:r>
-        <w:rPr>
-          <w:color w:val="1F497D"/>
-        </w:rPr>
-        <w:t>is expensive and wasteful</w:t>
-      </w:r>
-      <w:r>
-        <w:rPr>
-          <w:color w:val="1F497D"/>
-        </w:rPr>
-        <w:t>, especially w</w:t>
-      </w:r>
-      <w:r>
-        <w:rPr>
-          <w:color w:val="1F497D"/>
-        </w:rPr>
-        <w:t xml:space="preserve">hen </w:t>
-      </w:r>
-      <w:r>
-        <w:rPr>
-          <w:color w:val="1F497D"/>
-        </w:rPr>
-        <w:t xml:space="preserve">an opportunity </w:t>
-      </w:r>
-      <w:r>
-        <w:rPr>
-          <w:color w:val="1F497D"/>
-        </w:rPr>
-        <w:t>is</w:t>
-      </w:r>
-      <w:r>
-        <w:rPr>
-          <w:color w:val="1F497D"/>
-        </w:rPr>
-        <w:t xml:space="preserve"> missed to address </w:t>
-      </w:r>
-      <w:r>
-        <w:rPr>
-          <w:color w:val="1F497D"/>
-        </w:rPr>
-        <w:t xml:space="preserve">patients’ needs </w:t>
-      </w:r>
-      <w:r>
-        <w:rPr>
-          <w:color w:val="1F497D"/>
-        </w:rPr>
-        <w:t>through</w:t>
-      </w:r>
-      <w:r>
-        <w:rPr>
-          <w:color w:val="1F497D"/>
-        </w:rPr>
-        <w:t xml:space="preserve"> timely outpatient or deescalated care</w:t>
-      </w:r>
-      <w:r>
-        <w:rPr>
-          <w:color w:val="1F497D"/>
-        </w:rPr>
-        <w:t xml:space="preserve">. </w:t>
-      </w:r>
-      <w:r>
-        <w:rPr>
-          <w:color w:val="1F497D"/>
-        </w:rPr>
-        <w:t>Finally, it</w:t>
-      </w:r>
-      <w:r>
-        <w:rPr>
-          <w:color w:val="1F497D"/>
-        </w:rPr>
-        <w:t xml:space="preserve"> frustrates patients who prefer to be home. </w:t>
-      </w:r>
-      <w:r>
-        <w:rPr>
-          <w:color w:val="1F497D"/>
-        </w:rPr>
-        <w:t xml:space="preserve">Accordingly, accrediting organizations use readmission rates </w:t>
-      </w:r>
-      <w:r>
-        <w:rPr>
-          <w:color w:val="1F497D"/>
-        </w:rPr>
-        <w:t xml:space="preserve">as a </w:t>
-      </w:r>
-      <w:r>
-        <w:rPr>
-          <w:color w:val="1F497D"/>
-        </w:rPr>
-        <w:t xml:space="preserve">measure </w:t>
-      </w:r>
-      <w:r>
-        <w:rPr>
-          <w:color w:val="1F497D"/>
-        </w:rPr>
-        <w:t xml:space="preserve">of </w:t>
-      </w:r>
-      <w:r>
-        <w:rPr>
-          <w:color w:val="1F497D"/>
-        </w:rPr>
-        <w:t xml:space="preserve">the quality </w:t>
-      </w:r>
-      <w:r>
-        <w:rPr>
-          <w:color w:val="1F497D"/>
-        </w:rPr>
-        <w:t xml:space="preserve">of the services that insurance companies like L.A. Care render </w:t>
-      </w:r>
-      <w:r>
-        <w:rPr>
-          <w:color w:val="1F497D"/>
-        </w:rPr>
-        <w:t xml:space="preserve">to </w:t>
-      </w:r>
-      <w:r>
-        <w:rPr>
-          <w:color w:val="1F497D"/>
-        </w:rPr>
-        <w:t>their members</w:t>
-      </w:r>
-      <w:r>
-        <w:rPr>
-          <w:color w:val="1F497D"/>
-        </w:rPr>
-        <w:t xml:space="preserve">. </w:t>
-      </w:r>
-      <w:r>
-        <w:rPr>
-          <w:color w:val="1F497D"/>
-        </w:rPr>
-        <w:t>L.A. Care</w:t>
-      </w:r>
-      <w:r>
-        <w:rPr>
-          <w:color w:val="1F497D"/>
-        </w:rPr>
-        <w:t xml:space="preserve"> </w:t>
-      </w:r>
-      <w:r>
-        <w:rPr>
-          <w:color w:val="1F497D"/>
-        </w:rPr>
-        <w:t xml:space="preserve">in turn </w:t>
-      </w:r>
-      <w:r>
-        <w:rPr>
-          <w:color w:val="1F497D"/>
-        </w:rPr>
-        <w:t>monitor</w:t>
-      </w:r>
-      <w:r>
-        <w:rPr>
-          <w:color w:val="1F497D"/>
-        </w:rPr>
-        <w:t>s</w:t>
-      </w:r>
-      <w:r>
-        <w:rPr>
-          <w:color w:val="1F497D"/>
-        </w:rPr>
-        <w:t xml:space="preserve"> the readmission rates of the PPGs and hospitals </w:t>
-      </w:r>
-      <w:r>
-        <w:rPr>
-          <w:color w:val="1F497D"/>
-        </w:rPr>
-        <w:t>within</w:t>
-      </w:r>
-      <w:r>
-        <w:rPr>
-          <w:color w:val="1F497D"/>
-        </w:rPr>
-        <w:t xml:space="preserve"> </w:t>
-      </w:r>
-      <w:r>
-        <w:rPr>
-          <w:color w:val="1F497D"/>
-        </w:rPr>
-        <w:t>it</w:t>
-      </w:r>
-      <w:r>
-        <w:rPr>
-          <w:color w:val="1F497D"/>
-        </w:rPr>
-        <w:t xml:space="preserve"> network. </w:t>
-      </w:r>
     </w:p>
+    <w:p/>
     <w:p>
-      <w:pPr>
-        <w:rPr>
-          <w:color w:val="1F497D"/>
-        </w:rPr>
-      </w:pPr>
-    </w:p>
-    <w:p>
-      <w:pPr>
-        <w:rPr>
-          <w:color w:val="1F497D"/>
-        </w:rPr>
-      </w:pPr>
-      <w:r>
-        <w:rPr>
-          <w:color w:val="1F497D"/>
-        </w:rPr>
-        <w:t>We have</w:t>
-      </w:r>
-      <w:r>
-        <w:rPr>
-          <w:color w:val="1F497D"/>
-        </w:rPr>
-        <w:t xml:space="preserve"> the means </w:t>
-      </w:r>
-      <w:r>
-        <w:rPr>
-          <w:color w:val="1F497D"/>
-        </w:rPr>
-        <w:t>to reduce readmission rates</w:t>
-      </w:r>
-      <w:r>
-        <w:rPr>
-          <w:color w:val="1F497D"/>
-        </w:rPr>
-        <w:t xml:space="preserve"> here at L.A. Care</w:t>
-      </w:r>
-      <w:bookmarkStart w:id="0" w:name="_GoBack"/>
-      <w:bookmarkEnd w:id="0"/>
-      <w:r>
-        <w:rPr>
-          <w:color w:val="1F497D"/>
-        </w:rPr>
-        <w:t xml:space="preserve">. </w:t>
-      </w:r>
-      <w:r>
-        <w:rPr>
-          <w:color w:val="1F497D"/>
-        </w:rPr>
-        <w:t>Our</w:t>
-      </w:r>
-      <w:r>
-        <w:rPr>
-          <w:color w:val="1F497D"/>
-        </w:rPr>
-        <w:t xml:space="preserve"> Care Management professionals within Utilization Management </w:t>
-      </w:r>
-      <w:r>
-        <w:rPr>
-          <w:color w:val="1F497D"/>
-        </w:rPr>
-        <w:t xml:space="preserve">(UM) </w:t>
-      </w:r>
-      <w:r>
-        <w:rPr>
-          <w:color w:val="1F497D"/>
-        </w:rPr>
-        <w:t xml:space="preserve">and Care Management </w:t>
-      </w:r>
-      <w:r>
-        <w:rPr>
-          <w:color w:val="1F497D"/>
-        </w:rPr>
-        <w:t xml:space="preserve">(CM) </w:t>
-      </w:r>
-      <w:r>
-        <w:rPr>
-          <w:color w:val="1F497D"/>
-        </w:rPr>
-        <w:t xml:space="preserve">routinely </w:t>
-      </w:r>
-      <w:r>
-        <w:rPr>
-          <w:color w:val="1F497D"/>
-        </w:rPr>
-        <w:t xml:space="preserve">reach out to members </w:t>
-      </w:r>
-      <w:r>
-        <w:rPr>
-          <w:color w:val="1F497D"/>
-        </w:rPr>
-        <w:t>and</w:t>
-      </w:r>
-      <w:r>
-        <w:rPr>
-          <w:color w:val="1F497D"/>
-        </w:rPr>
-        <w:t xml:space="preserve"> provide them with information, resources and support </w:t>
-      </w:r>
-      <w:r>
-        <w:rPr>
-          <w:color w:val="1F497D"/>
-        </w:rPr>
-        <w:t xml:space="preserve">to help them stay </w:t>
-      </w:r>
-      <w:r>
-        <w:rPr>
-          <w:color w:val="1F497D"/>
-        </w:rPr>
-        <w:t xml:space="preserve">out of the hospital. </w:t>
-      </w:r>
-      <w:r>
-        <w:rPr>
-          <w:color w:val="1F497D"/>
-        </w:rPr>
-        <w:t xml:space="preserve">They identify the members who need this assistance through </w:t>
-      </w:r>
-      <w:r>
-        <w:rPr>
-          <w:color w:val="1F497D"/>
-        </w:rPr>
-        <w:t xml:space="preserve">professional </w:t>
-      </w:r>
-      <w:r>
-        <w:rPr>
-          <w:color w:val="1F497D"/>
-        </w:rPr>
-        <w:t xml:space="preserve">referrals, self-referrals, and the Health Risk Assessment (HRA) survey which is administered to a subset of the membership. </w:t>
-      </w:r>
-      <w:r>
-        <w:rPr>
-          <w:color w:val="1F497D"/>
-        </w:rPr>
-        <w:t>UM and CM have</w:t>
-      </w:r>
-      <w:r>
-        <w:rPr>
-          <w:color w:val="1F497D"/>
-        </w:rPr>
-        <w:t xml:space="preserve"> asked EDSA’s Data Science Initiative </w:t>
-      </w:r>
-      <w:r>
-        <w:rPr>
-          <w:color w:val="1F497D"/>
-        </w:rPr>
-        <w:t xml:space="preserve">(DSI) </w:t>
-      </w:r>
-      <w:r>
-        <w:rPr>
-          <w:color w:val="1F497D"/>
-        </w:rPr>
-        <w:t xml:space="preserve">for a new tool </w:t>
-      </w:r>
-      <w:r>
-        <w:rPr>
-          <w:color w:val="1F497D"/>
-        </w:rPr>
-        <w:t xml:space="preserve">that will </w:t>
-      </w:r>
-      <w:r>
-        <w:rPr>
-          <w:color w:val="1F497D"/>
-        </w:rPr>
-        <w:t xml:space="preserve">calculate </w:t>
-      </w:r>
-      <w:r>
-        <w:rPr>
-          <w:color w:val="1F497D"/>
-        </w:rPr>
-        <w:t>every hospitalized member’s</w:t>
-      </w:r>
-      <w:r>
-        <w:rPr>
-          <w:color w:val="1F497D"/>
-        </w:rPr>
-        <w:t xml:space="preserve"> risk </w:t>
-      </w:r>
-      <w:r>
-        <w:rPr>
-          <w:color w:val="1F497D"/>
-        </w:rPr>
-        <w:t xml:space="preserve">of readmission. </w:t>
-      </w:r>
-    </w:p>
-    <w:p>
-      <w:pPr>
-        <w:rPr>
-          <w:color w:val="1F497D"/>
-        </w:rPr>
-      </w:pPr>
-    </w:p>
-    <w:p>
-      <w:pPr>
-        <w:rPr>
-          <w:color w:val="1F497D"/>
-        </w:rPr>
-      </w:pPr>
-      <w:r>
-        <w:rPr>
-          <w:color w:val="1F497D"/>
-        </w:rPr>
-        <w:t>DSI</w:t>
-      </w:r>
-      <w:r>
-        <w:rPr>
-          <w:color w:val="1F497D"/>
-        </w:rPr>
-        <w:t xml:space="preserve">’s first readmission risk prediction tool </w:t>
-      </w:r>
-    </w:p>
-    <w:p>
-      <w:pPr>
-        <w:rPr>
-          <w:color w:val="1F497D"/>
-        </w:rPr>
-      </w:pPr>
-    </w:p>
-    <w:p>
-      <w:pPr>
-        <w:rPr>
-          <w:color w:val="1F497D"/>
-        </w:rPr>
-      </w:pPr>
-      <w:r>
-        <w:rPr>
-          <w:color w:val="1F497D"/>
-        </w:rPr>
-        <w:t xml:space="preserve">It </w:t>
-      </w:r>
-      <w:r>
-        <w:rPr>
-          <w:color w:val="1F497D"/>
-        </w:rPr>
-        <w:t>outperforms</w:t>
-      </w:r>
-      <w:r>
-        <w:rPr>
-          <w:color w:val="1F497D"/>
-        </w:rPr>
-        <w:t xml:space="preserve"> the </w:t>
+      <w:r>
+        <w:t xml:space="preserve">DSI’s </w:t>
+      </w:r>
+      <w:r>
+        <w:t>most recent</w:t>
+      </w:r>
+      <w:r>
+        <w:t xml:space="preserve"> readmission risk prediction tool </w:t>
+      </w:r>
+      <w:r>
+        <w:t xml:space="preserve">outperforms the </w:t>
       </w:r>
       <w:hyperlink r:id="rId4" w:history="1">
         <w:r>
           <w:rPr>
             <w:rStyle w:val="Hyperlink"/>
+            <w:color w:val="auto"/>
           </w:rPr>
           <w:t>LACE index</w:t>
         </w:r>
       </w:hyperlink>
       <w:r>
-        <w:rPr>
-          <w:color w:val="1F497D"/>
-        </w:rPr>
-        <w:t>, a widely used formula developed in Canada in TK</w:t>
-      </w:r>
-      <w:r>
-        <w:rPr>
-          <w:color w:val="1F497D"/>
-        </w:rPr>
-        <w:t xml:space="preserve">, </w:t>
-      </w:r>
-      <w:r>
-        <w:rPr>
-          <w:color w:val="1F497D"/>
-        </w:rPr>
-        <w:t>as shown in the table below:</w:t>
+        <w:t xml:space="preserve">, a widely used formula developed in Canada </w:t>
+      </w:r>
+      <w:r>
+        <w:t xml:space="preserve">approximately </w:t>
+      </w:r>
+      <w:r>
+        <w:t>ten years ago</w:t>
+      </w:r>
+      <w:r>
+        <w:t xml:space="preserve"> (see t</w:t>
+      </w:r>
+      <w:r>
+        <w:t xml:space="preserve">able </w:t>
+      </w:r>
+      <w:r>
+        <w:t>1)</w:t>
+      </w:r>
+      <w:r>
+        <w:t>:</w:t>
       </w:r>
     </w:p>
     <w:p>
@@ -611,7 +335,7 @@
     <w:tbl>
       <w:tblPr>
         <w:tblW w:w="0" w:type="auto"/>
-        <w:tblInd w:w="820" w:type="dxa"/>
+        <w:jc w:val="center"/>
         <w:tblCellMar>
           <w:left w:w="0" w:type="dxa"/>
           <w:right w:w="0" w:type="dxa"/>
@@ -628,12 +352,113 @@
       <w:tr>
         <w:trPr>
           <w:tblHeader/>
+          <w:jc w:val="center"/>
+        </w:trPr>
+        <w:tc>
+          <w:tcPr>
+            <w:tcW w:w="6120" w:type="dxa"/>
+            <w:gridSpan w:val="5"/>
+            <w:tcBorders>
+              <w:left w:val="nil"/>
+              <w:right w:val="nil"/>
+            </w:tcBorders>
+            <w:tcMar>
+              <w:top w:w="0" w:type="dxa"/>
+              <w:left w:w="100" w:type="dxa"/>
+              <w:bottom w:w="0" w:type="dxa"/>
+              <w:right w:w="100" w:type="dxa"/>
+            </w:tcMar>
+            <w:vAlign w:val="bottom"/>
+          </w:tcPr>
+          <w:p>
+            <w:pPr>
+              <w:autoSpaceDE w:val="0"/>
+              <w:autoSpaceDN w:val="0"/>
+              <w:spacing w:line="252" w:lineRule="auto"/>
+              <w:rPr>
+                <w:rFonts w:ascii="Times New Roman" w:hAnsi="Times New Roman"/>
+                <w:b/>
+                <w:bCs/>
+                <w:sz w:val="20"/>
+                <w:szCs w:val="20"/>
+              </w:rPr>
+            </w:pPr>
+            <w:r>
+              <w:rPr>
+                <w:rFonts w:ascii="Times New Roman" w:hAnsi="Times New Roman"/>
+                <w:b/>
+                <w:bCs/>
+                <w:sz w:val="20"/>
+                <w:szCs w:val="20"/>
+              </w:rPr>
+              <w:t xml:space="preserve">Table 1: </w:t>
+            </w:r>
+            <w:r>
+              <w:rPr>
+                <w:rFonts w:ascii="Times New Roman" w:hAnsi="Times New Roman"/>
+                <w:b/>
+                <w:bCs/>
+                <w:sz w:val="20"/>
+                <w:szCs w:val="20"/>
+              </w:rPr>
+              <w:t>P</w:t>
+            </w:r>
+            <w:r>
+              <w:rPr>
+                <w:rFonts w:ascii="Times New Roman" w:hAnsi="Times New Roman"/>
+                <w:b/>
+                <w:bCs/>
+                <w:sz w:val="20"/>
+                <w:szCs w:val="20"/>
+              </w:rPr>
+              <w:t>erformance of two models on cases</w:t>
+            </w:r>
+            <w:r>
+              <w:rPr>
+                <w:rFonts w:ascii="Times New Roman" w:hAnsi="Times New Roman"/>
+                <w:b/>
+                <w:bCs/>
+                <w:sz w:val="20"/>
+                <w:szCs w:val="20"/>
+              </w:rPr>
+              <w:t xml:space="preserve"> that are distinct from those that helped to form the models</w:t>
+            </w:r>
+            <w:r>
+              <w:rPr>
+                <w:rFonts w:ascii="Times New Roman" w:hAnsi="Times New Roman"/>
+                <w:b/>
+                <w:bCs/>
+                <w:sz w:val="20"/>
+                <w:szCs w:val="20"/>
+              </w:rPr>
+              <w:t>.</w:t>
+            </w:r>
+          </w:p>
+          <w:p>
+            <w:pPr>
+              <w:autoSpaceDE w:val="0"/>
+              <w:autoSpaceDN w:val="0"/>
+              <w:spacing w:line="252" w:lineRule="auto"/>
+              <w:rPr>
+                <w:rFonts w:ascii="Times New Roman" w:hAnsi="Times New Roman"/>
+                <w:b/>
+                <w:bCs/>
+                <w:sz w:val="20"/>
+                <w:szCs w:val="20"/>
+              </w:rPr>
+            </w:pPr>
+          </w:p>
+        </w:tc>
+      </w:tr>
+      <w:tr>
+        <w:trPr>
+          <w:tblHeader/>
+          <w:jc w:val="center"/>
         </w:trPr>
         <w:tc>
           <w:tcPr>
             <w:tcW w:w="1800" w:type="dxa"/>
             <w:tcBorders>
-              <w:top w:val="single" w:sz="8" w:space="0" w:color="auto"/>
               <w:left w:val="nil"/>
               <w:bottom w:val="single" w:sz="8" w:space="0" w:color="auto"/>
               <w:right w:val="nil"/>
@@ -651,6 +476,7 @@
             <w:pPr>
               <w:autoSpaceDE w:val="0"/>
               <w:autoSpaceDN w:val="0"/>
+              <w:spacing w:line="252" w:lineRule="auto"/>
               <w:rPr>
                 <w:rFonts w:ascii="Times New Roman" w:hAnsi="Times New Roman"/>
                 <w:sz w:val="20"/>
@@ -673,7 +499,6 @@
           <w:tcPr>
             <w:tcW w:w="1080" w:type="dxa"/>
             <w:tcBorders>
-              <w:top w:val="single" w:sz="8" w:space="0" w:color="auto"/>
               <w:left w:val="nil"/>
               <w:bottom w:val="single" w:sz="8" w:space="0" w:color="auto"/>
               <w:right w:val="nil"/>
@@ -691,6 +516,7 @@
             <w:pPr>
               <w:autoSpaceDE w:val="0"/>
               <w:autoSpaceDN w:val="0"/>
+              <w:spacing w:line="252" w:lineRule="auto"/>
               <w:rPr>
                 <w:rFonts w:ascii="Times New Roman" w:hAnsi="Times New Roman"/>
                 <w:sz w:val="20"/>
@@ -713,7 +539,6 @@
           <w:tcPr>
             <w:tcW w:w="1080" w:type="dxa"/>
             <w:tcBorders>
-              <w:top w:val="single" w:sz="8" w:space="0" w:color="auto"/>
               <w:left w:val="nil"/>
               <w:bottom w:val="single" w:sz="8" w:space="0" w:color="auto"/>
               <w:right w:val="nil"/>
@@ -731,6 +556,7 @@
             <w:pPr>
               <w:autoSpaceDE w:val="0"/>
               <w:autoSpaceDN w:val="0"/>
+              <w:spacing w:line="252" w:lineRule="auto"/>
               <w:rPr>
                 <w:rFonts w:ascii="Times New Roman" w:hAnsi="Times New Roman"/>
                 <w:sz w:val="20"/>
@@ -753,7 +579,6 @@
           <w:tcPr>
             <w:tcW w:w="1080" w:type="dxa"/>
             <w:tcBorders>
-              <w:top w:val="single" w:sz="8" w:space="0" w:color="auto"/>
               <w:left w:val="nil"/>
               <w:bottom w:val="single" w:sz="8" w:space="0" w:color="auto"/>
               <w:right w:val="nil"/>
@@ -771,6 +596,7 @@
             <w:pPr>
               <w:autoSpaceDE w:val="0"/>
               <w:autoSpaceDN w:val="0"/>
+              <w:spacing w:line="252" w:lineRule="auto"/>
               <w:rPr>
                 <w:rFonts w:ascii="Times New Roman" w:hAnsi="Times New Roman"/>
                 <w:sz w:val="20"/>
@@ -793,7 +619,6 @@
           <w:tcPr>
             <w:tcW w:w="1080" w:type="dxa"/>
             <w:tcBorders>
-              <w:top w:val="single" w:sz="8" w:space="0" w:color="auto"/>
               <w:left w:val="nil"/>
               <w:bottom w:val="single" w:sz="8" w:space="0" w:color="auto"/>
               <w:right w:val="nil"/>
@@ -811,6 +636,7 @@
             <w:pPr>
               <w:autoSpaceDE w:val="0"/>
               <w:autoSpaceDN w:val="0"/>
+              <w:spacing w:line="252" w:lineRule="auto"/>
               <w:rPr>
                 <w:rFonts w:ascii="Times New Roman" w:hAnsi="Times New Roman"/>
                 <w:sz w:val="20"/>
@@ -831,6 +657,9 @@
         </w:tc>
       </w:tr>
       <w:tr>
+        <w:trPr>
+          <w:jc w:val="center"/>
+        </w:trPr>
         <w:tc>
           <w:tcPr>
             <w:tcW w:w="1800" w:type="dxa"/>
@@ -846,6 +675,7 @@
             <w:pPr>
               <w:autoSpaceDE w:val="0"/>
               <w:autoSpaceDN w:val="0"/>
+              <w:spacing w:line="252" w:lineRule="auto"/>
               <w:rPr>
                 <w:rFonts w:ascii="Times New Roman" w:hAnsi="Times New Roman"/>
                 <w:sz w:val="20"/>
@@ -858,7 +688,23 @@
                 <w:sz w:val="20"/>
                 <w:szCs w:val="20"/>
               </w:rPr>
-              <w:t>Our Model (Iter. 1)</w:t>
+              <w:t>L.A. Care</w:t>
+            </w:r>
+            <w:r>
+              <w:rPr>
+                <w:rFonts w:ascii="Times New Roman" w:hAnsi="Times New Roman"/>
+                <w:sz w:val="20"/>
+                <w:szCs w:val="20"/>
+              </w:rPr>
+              <w:t xml:space="preserve"> Model </w:t>
+            </w:r>
+            <w:r>
+              <w:rPr>
+                <w:rFonts w:ascii="Times New Roman" w:hAnsi="Times New Roman"/>
+                <w:sz w:val="20"/>
+                <w:szCs w:val="20"/>
+              </w:rPr>
+              <w:t>1</w:t>
             </w:r>
           </w:p>
         </w:tc>
@@ -877,6 +723,7 @@
             <w:pPr>
               <w:autoSpaceDE w:val="0"/>
               <w:autoSpaceDN w:val="0"/>
+              <w:spacing w:line="252" w:lineRule="auto"/>
               <w:jc w:val="right"/>
               <w:rPr>
                 <w:rFonts w:ascii="Times New Roman" w:hAnsi="Times New Roman"/>
@@ -909,6 +756,7 @@
             <w:pPr>
               <w:autoSpaceDE w:val="0"/>
               <w:autoSpaceDN w:val="0"/>
+              <w:spacing w:line="252" w:lineRule="auto"/>
               <w:jc w:val="right"/>
               <w:rPr>
                 <w:rFonts w:ascii="Times New Roman" w:hAnsi="Times New Roman"/>
@@ -941,6 +789,7 @@
             <w:pPr>
               <w:autoSpaceDE w:val="0"/>
               <w:autoSpaceDN w:val="0"/>
+              <w:spacing w:line="252" w:lineRule="auto"/>
               <w:jc w:val="right"/>
               <w:rPr>
                 <w:rFonts w:ascii="Times New Roman" w:hAnsi="Times New Roman"/>
@@ -973,6 +822,7 @@
             <w:pPr>
               <w:autoSpaceDE w:val="0"/>
               <w:autoSpaceDN w:val="0"/>
+              <w:spacing w:line="252" w:lineRule="auto"/>
               <w:jc w:val="right"/>
               <w:rPr>
                 <w:rFonts w:ascii="Times New Roman" w:hAnsi="Times New Roman"/>
@@ -992,6 +842,9 @@
         </w:tc>
       </w:tr>
       <w:tr>
+        <w:trPr>
+          <w:jc w:val="center"/>
+        </w:trPr>
         <w:tc>
           <w:tcPr>
             <w:tcW w:w="1800" w:type="dxa"/>
@@ -1013,6 +866,7 @@
             <w:pPr>
               <w:autoSpaceDE w:val="0"/>
               <w:autoSpaceDN w:val="0"/>
+              <w:spacing w:line="252" w:lineRule="auto"/>
               <w:rPr>
                 <w:rFonts w:ascii="Times New Roman" w:hAnsi="Times New Roman"/>
                 <w:sz w:val="20"/>
@@ -1025,7 +879,7 @@
                 <w:sz w:val="20"/>
                 <w:szCs w:val="20"/>
               </w:rPr>
-              <w:t>Baseline - LACE</w:t>
+              <w:t>LACE</w:t>
             </w:r>
           </w:p>
         </w:tc>
@@ -1050,6 +904,7 @@
             <w:pPr>
               <w:autoSpaceDE w:val="0"/>
               <w:autoSpaceDN w:val="0"/>
+              <w:spacing w:line="252" w:lineRule="auto"/>
               <w:jc w:val="right"/>
               <w:rPr>
                 <w:rFonts w:ascii="Times New Roman" w:hAnsi="Times New Roman"/>
@@ -1088,6 +943,7 @@
             <w:pPr>
               <w:autoSpaceDE w:val="0"/>
               <w:autoSpaceDN w:val="0"/>
+              <w:spacing w:line="252" w:lineRule="auto"/>
               <w:jc w:val="right"/>
               <w:rPr>
                 <w:rFonts w:ascii="Times New Roman" w:hAnsi="Times New Roman"/>
@@ -1126,6 +982,7 @@
             <w:pPr>
               <w:autoSpaceDE w:val="0"/>
               <w:autoSpaceDN w:val="0"/>
+              <w:spacing w:line="252" w:lineRule="auto"/>
               <w:jc w:val="right"/>
               <w:rPr>
                 <w:rFonts w:ascii="Times New Roman" w:hAnsi="Times New Roman"/>
@@ -1164,6 +1021,7 @@
             <w:pPr>
               <w:autoSpaceDE w:val="0"/>
               <w:autoSpaceDN w:val="0"/>
+              <w:spacing w:line="252" w:lineRule="auto"/>
               <w:jc w:val="right"/>
               <w:rPr>
                 <w:rFonts w:ascii="Times New Roman" w:hAnsi="Times New Roman"/>
@@ -1191,161 +1049,294 @@
       </w:pPr>
     </w:p>
     <w:p>
-      <w:pPr>
-        <w:rPr>
-          <w:color w:val="1F497D"/>
-        </w:rPr>
-      </w:pPr>
-      <w:r>
-        <w:rPr>
-          <w:color w:val="1F497D"/>
-        </w:rPr>
-        <w:t>We took</w:t>
-      </w:r>
-      <w:r>
-        <w:rPr>
-          <w:color w:val="1F497D"/>
-        </w:rPr>
-        <w:t xml:space="preserve"> advantage </w:t>
-      </w:r>
-      <w:r>
-        <w:rPr>
-          <w:color w:val="1F497D"/>
-        </w:rPr>
-        <w:t>of the opportunity to develop</w:t>
-      </w:r>
-      <w:r>
-        <w:rPr>
-          <w:color w:val="1F497D"/>
-        </w:rPr>
-        <w:t xml:space="preserve"> a model from our own, unique population. That’s why the model above beat the LACE. We limited the input to what LACE requires, i.e. </w:t>
-      </w:r>
-      <w:r>
-        <w:rPr>
-          <w:color w:val="1F497D"/>
-        </w:rPr>
-        <w:t>Length of Stay</w:t>
-      </w:r>
-      <w:r>
-        <w:rPr>
-          <w:color w:val="1F497D"/>
-        </w:rPr>
-        <w:t xml:space="preserve"> (i.e. how long a member initially stayed in the hospital)</w:t>
-      </w:r>
-      <w:r>
-        <w:rPr>
-          <w:color w:val="1F497D"/>
-        </w:rPr>
-        <w:t>, Acuity</w:t>
-      </w:r>
-      <w:r>
-        <w:rPr>
-          <w:color w:val="1F497D"/>
-        </w:rPr>
-        <w:t xml:space="preserve"> (whether the member started </w:t>
-      </w:r>
-      <w:r>
-        <w:rPr>
-          <w:color w:val="1F497D"/>
-        </w:rPr>
-        <w:t xml:space="preserve">, the same 14 comorbidities, and 6 month count of prior ER visits, so our only advantage was our modeling techniques and espousing the characteristics of our population. It was enough. </w:t>
-      </w:r>
-    </w:p>
-    <w:p>
-      <w:pPr>
-        <w:rPr>
-          <w:color w:val="1F497D"/>
-        </w:rPr>
-      </w:pPr>
-    </w:p>
-    <w:p>
-      <w:pPr>
-        <w:rPr>
-          <w:color w:val="1F497D"/>
-        </w:rPr>
-      </w:pPr>
-      <w:r>
-        <w:rPr>
-          <w:color w:val="1F497D"/>
-        </w:rPr>
-        <w:t xml:space="preserve">The LACE+, the Rothman Index, and a model developed in Australia </w:t>
+      <w:r>
+        <w:t>This first attempt took advantage of DSI’s newly acquired Cloudera Data</w:t>
+      </w:r>
+      <w:r>
+        <w:t xml:space="preserve"> Science Workbench. </w:t>
+      </w:r>
+      <w:r>
+        <w:t>DSI</w:t>
+      </w:r>
+      <w:r>
+        <w:t xml:space="preserve"> used</w:t>
+      </w:r>
+      <w:r>
+        <w:t xml:space="preserve"> a gradient boosting algorithm to train a model on </w:t>
+      </w:r>
+      <w:r>
+        <w:t xml:space="preserve">three quarters of all </w:t>
+      </w:r>
+      <w:r>
+        <w:t xml:space="preserve">2017 </w:t>
+      </w:r>
+      <w:r>
+        <w:t xml:space="preserve">L.A. Care </w:t>
+      </w:r>
+      <w:r>
+        <w:t xml:space="preserve">member </w:t>
+      </w:r>
+      <w:r>
+        <w:t>admissions</w:t>
+      </w:r>
+      <w:r>
+        <w:t xml:space="preserve">, a method that </w:t>
+      </w:r>
+      <w:r>
+        <w:t>was</w:t>
+      </w:r>
+      <w:r>
+        <w:t xml:space="preserve"> especially successful in a recent study </w:t>
+      </w:r>
+      <w:r>
+        <w:t xml:space="preserve">by </w:t>
       </w:r>
       <w:hyperlink r:id="rId5" w:history="1">
         <w:r>
           <w:rPr>
             <w:rStyle w:val="Hyperlink"/>
           </w:rPr>
-          <w:t>by Maali et al</w:t>
+          <w:t>Maali et al. (2018)</w:t>
         </w:r>
       </w:hyperlink>
       <w:r>
-        <w:rPr>
-          <w:color w:val="1F497D"/>
-        </w:rPr>
-        <w:t xml:space="preserve"> using machine learning techniques all outperform the LACE Index. So does the 1st iteration of the model our own group developed at the end of Apri</w:t>
+        <w:t xml:space="preserve"> in Australia.</w:t>
+      </w:r>
+      <w:r>
+        <w:t xml:space="preserve"> </w:t>
+      </w:r>
+      <w:r>
+        <w:t>D</w:t>
+      </w:r>
+      <w:r>
+        <w:t>evelop</w:t>
+      </w:r>
+      <w:r>
+        <w:t>ing</w:t>
+      </w:r>
+      <w:r>
+        <w:t xml:space="preserve"> a model </w:t>
+      </w:r>
+      <w:r>
+        <w:t>using</w:t>
+      </w:r>
+      <w:r>
+        <w:t xml:space="preserve"> </w:t>
+      </w:r>
+      <w:r>
+        <w:t>L.A. Care’s</w:t>
+      </w:r>
+      <w:r>
+        <w:t xml:space="preserve"> own, unique population</w:t>
+      </w:r>
+      <w:r>
+        <w:t xml:space="preserve"> was key to </w:t>
+      </w:r>
+      <w:r>
+        <w:t>the success</w:t>
+      </w:r>
+      <w:r>
+        <w:t xml:space="preserve"> of DSI’s first model</w:t>
+      </w:r>
+      <w:r>
+        <w:t xml:space="preserve">. </w:t>
+      </w:r>
+      <w:r>
+        <w:t>DSI</w:t>
+      </w:r>
+      <w:r>
+        <w:t xml:space="preserve"> limited the input to what LACE requires, i.e. Length of Stay (i.e. how long a member initially stayed in the hospital), Acu</w:t>
+      </w:r>
+      <w:r>
+        <w:t xml:space="preserve">ity (whether the </w:t>
+      </w:r>
+      <w:r>
+        <w:t>member was admitted from</w:t>
+      </w:r>
+      <w:r>
+        <w:t xml:space="preserve"> an emergency department)</w:t>
+      </w:r>
+      <w:r>
+        <w:t>, the same 14 comorbidities</w:t>
+      </w:r>
+      <w:r>
+        <w:t xml:space="preserve"> (including </w:t>
+      </w:r>
+      <w:r>
+        <w:t>previous myocardial infarction, chronic pulmonary disease, and metastatic solid tumor)</w:t>
+      </w:r>
+      <w:r>
+        <w:t xml:space="preserve">, and </w:t>
+      </w:r>
+      <w:r>
+        <w:t>a 6-</w:t>
+      </w:r>
+      <w:r>
+        <w:t>month count of prior ER visits</w:t>
+      </w:r>
+      <w:r>
+        <w:t xml:space="preserve">. </w:t>
+      </w:r>
+      <w:r>
+        <w:t>On this even playing field</w:t>
+      </w:r>
+      <w:r>
+        <w:t xml:space="preserve">, </w:t>
+      </w:r>
+      <w:r>
+        <w:t xml:space="preserve">DSI </w:t>
+      </w:r>
+      <w:r>
+        <w:t xml:space="preserve">outperformed the LACE on both precision (0.71 vs. 0.68) and recall (0.64 vs. 0.55).  </w:t>
       </w:r>
     </w:p>
+    <w:p/>
     <w:p>
-      <w:pPr>
-        <w:rPr>
-          <w:color w:val="1F497D"/>
-        </w:rPr>
-      </w:pPr>
+      <w:r>
+        <w:t>DSI</w:t>
+      </w:r>
+      <w:r>
+        <w:t xml:space="preserve"> </w:t>
+      </w:r>
+      <w:r>
+        <w:t>is working on</w:t>
+      </w:r>
+      <w:r>
+        <w:t xml:space="preserve"> </w:t>
+      </w:r>
+      <w:r>
+        <w:t xml:space="preserve">improving </w:t>
+      </w:r>
+      <w:r>
+        <w:t>the quality of its</w:t>
+      </w:r>
+      <w:r>
+        <w:t xml:space="preserve"> predictions</w:t>
+      </w:r>
+      <w:r>
+        <w:t xml:space="preserve"> by expanding the input</w:t>
+      </w:r>
+      <w:r>
+        <w:t xml:space="preserve"> they use to train </w:t>
+      </w:r>
+      <w:r>
+        <w:t>future</w:t>
+      </w:r>
+      <w:r>
+        <w:t xml:space="preserve"> model</w:t>
+      </w:r>
+      <w:r>
+        <w:t>s</w:t>
+      </w:r>
+      <w:r>
+        <w:t xml:space="preserve">. </w:t>
+      </w:r>
+      <w:r>
+        <w:t>T</w:t>
+      </w:r>
+      <w:r>
+        <w:t>o do this, t</w:t>
+      </w:r>
+      <w:r>
+        <w:t>hey</w:t>
+      </w:r>
+      <w:r>
+        <w:t xml:space="preserve"> are sourcing</w:t>
+      </w:r>
+      <w:r>
+        <w:t xml:space="preserve"> </w:t>
+      </w:r>
+      <w:r>
+        <w:t>a</w:t>
+      </w:r>
+      <w:r>
+        <w:t xml:space="preserve"> list of several hundred variables that are associated with readmission </w:t>
+      </w:r>
+      <w:r>
+        <w:t>in</w:t>
+      </w:r>
+      <w:r>
+        <w:t xml:space="preserve"> peer reviewed work</w:t>
+      </w:r>
+      <w:r>
+        <w:t xml:space="preserve"> and t</w:t>
+      </w:r>
+      <w:r>
+        <w:t xml:space="preserve">hey </w:t>
+      </w:r>
+      <w:r>
+        <w:t>have</w:t>
+      </w:r>
+      <w:r>
+        <w:t xml:space="preserve"> </w:t>
+      </w:r>
+      <w:r>
+        <w:t xml:space="preserve">become </w:t>
+      </w:r>
+      <w:r>
+        <w:t xml:space="preserve">stakeholders in L.A. Care’s Health Information Exchange (HIE) projects </w:t>
+      </w:r>
+      <w:r>
+        <w:t xml:space="preserve">to </w:t>
+      </w:r>
+      <w:r>
+        <w:t>bring admission data into our systems more quickly</w:t>
+      </w:r>
+      <w:r>
+        <w:t xml:space="preserve"> and to expand our data universe to include EMRs. </w:t>
+      </w:r>
+      <w:r>
+        <w:t>Additionally</w:t>
+      </w:r>
+      <w:r>
+        <w:t xml:space="preserve">, </w:t>
+      </w:r>
+      <w:r>
+        <w:t xml:space="preserve">they </w:t>
+      </w:r>
+      <w:r>
+        <w:t xml:space="preserve">are </w:t>
+      </w:r>
+      <w:r>
+        <w:t>developing a new workflow that interleaves modeling efforts with Causal Mapping Workshops with their subject matter experts</w:t>
+      </w:r>
+      <w:r>
+        <w:t>, an</w:t>
+      </w:r>
+      <w:r>
+        <w:t xml:space="preserve">d they are working closely with UM to </w:t>
+      </w:r>
+      <w:r>
+        <w:t>monitor</w:t>
+      </w:r>
+      <w:bookmarkStart w:id="0" w:name="_GoBack"/>
+      <w:bookmarkEnd w:id="0"/>
+      <w:r>
+        <w:t xml:space="preserve"> systematic drivers of readmission</w:t>
+      </w:r>
+      <w:r>
+        <w:t xml:space="preserve">. </w:t>
+      </w:r>
+      <w:r>
+        <w:t xml:space="preserve"> </w:t>
+      </w:r>
     </w:p>
+    <w:p/>
     <w:p>
-      <w:pPr>
-        <w:rPr>
-          <w:color w:val="1F497D"/>
-        </w:rPr>
-      </w:pPr>
-      <w:r>
-        <w:rPr>
-          <w:color w:val="1F497D"/>
-        </w:rPr>
-        <w:t xml:space="preserve">We have an opportunity to produce better predictions still by expanding the input. Right now we’re working on including social and diagnostic characteristics. We’ve also drawn up a list of several hundred variables that are associated with readmission according to peer reviewed work. On their own, the Rothman Index, LACE+, Tabak’s ALaRMS, Maali’s model, the HOSPITAL Index, etc., each use a small subset of these predictors and interestingly the overlap between these subsets is small beyond the fields that compose the LACE. If we can access a large, inclusive, set of input variables then we are well positioned to improve on the results of Iteration 1 and to do not just as well as Rothman or Maali, but as well as any model that combines their input fields together. And we’re on our way, with a possible collaboration with MLK that may give us access to the labs, vitals and nursing notes that power the Rothman Index, for example. </w:t>
+      <w:r>
+        <w:t xml:space="preserve">LA Care is in </w:t>
+      </w:r>
+      <w:r>
+        <w:t>an</w:t>
+      </w:r>
+      <w:r>
+        <w:t xml:space="preserve"> advantageous position to describe a member and his or her care beyond the walls of the hospital. </w:t>
+      </w:r>
+      <w:r>
+        <w:t xml:space="preserve">Models such as DSI’s readmission model are an illustration of how these data can be turned into tools to improve member care. </w:t>
       </w:r>
     </w:p>
-    <w:p>
-      <w:pPr>
-        <w:rPr>
-          <w:color w:val="1F497D"/>
-        </w:rPr>
-      </w:pPr>
-    </w:p>
-    <w:p>
-      <w:pPr>
-        <w:rPr>
-          <w:color w:val="1F497D"/>
-        </w:rPr>
-      </w:pPr>
-      <w:r>
-        <w:rPr>
-          <w:color w:val="1F497D"/>
-        </w:rPr>
-        <w:lastRenderedPageBreak/>
-        <w:t xml:space="preserve">LA Care is in the advantageous position to describe a member and his or her care beyond the walls of the hospital. The fact that we are a payer, as well as the development of sharing networks like eConnect and EDIE or LANES, and possible collaborations with hospitals that may share with us our members’ EMRs – all of this puts us in a position to build models on data that have a wider scope. I’m attaching a synopsis of a group in Dallas for which information sharing together with machine learning-driven modeling led to improvements in reducing readmission. Here at DSI, I’m working on Iteration 2 and I’ll keep you updated. </w:t>
-      </w:r>
-    </w:p>
-    <w:p>
-      <w:pPr>
-        <w:rPr>
-          <w:color w:val="1F497D"/>
-        </w:rPr>
-      </w:pPr>
-    </w:p>
-    <w:p>
-      <w:pPr>
-        <w:rPr>
-          <w:color w:val="1F497D"/>
-        </w:rPr>
-      </w:pPr>
-      <w:r>
-        <w:rPr>
-          <w:color w:val="1F497D"/>
-        </w:rPr>
-        <w:t xml:space="preserve">or uncover systemic drivers.  </w:t>
-      </w:r>
-    </w:p>
+    <w:p/>
     <w:p/>
     <w:sectPr>
       <w:pgSz w:w="12240" w:h="15840"/>
@@ -1358,7 +1349,7 @@
 </file>
 
 <file path=word/styles.xml><?xml version="1.0" encoding="utf-8"?>
-<w:styles xmlns:mc="http://schemas.openxmlformats.org/markup-compatibility/2006" xmlns:r="http://schemas.openxmlformats.org/officeDocument/2006/relationships" xmlns:w="http://schemas.openxmlformats.org/wordprocessingml/2006/main" xmlns:w14="http://schemas.microsoft.com/office/word/2010/wordml" xmlns:w15="http://schemas.microsoft.com/office/word/2012/wordml" mc:Ignorable="w14 w15">
+<w:styles xmlns:mc="http://schemas.openxmlformats.org/markup-compatibility/2006" xmlns:r="http://schemas.openxmlformats.org/officeDocument/2006/relationships" xmlns:w="http://schemas.openxmlformats.org/wordprocessingml/2006/main" xmlns:w14="http://schemas.microsoft.com/office/word/2010/wordml" xmlns:w15="http://schemas.microsoft.com/office/word/2012/wordml" xmlns:w16se="http://schemas.microsoft.com/office/word/2015/wordml/symex" mc:Ignorable="w14 w15 w16se">
   <w:docDefaults>
     <w:rPrDefault>
       <w:rPr>
@@ -1750,7 +1741,7 @@
   <w:style w:type="paragraph" w:default="1" w:styleId="Normal">
     <w:name w:val="Normal"/>
     <w:qFormat/>
-    <w:rsid w:val="009175F1"/>
+    <w:rsid w:val="006B13F3"/>
     <w:pPr>
       <w:spacing w:after="0" w:line="240" w:lineRule="auto"/>
     </w:pPr>
@@ -1790,9 +1781,9 @@
     <w:basedOn w:val="DefaultParagraphFont"/>
     <w:uiPriority w:val="99"/>
     <w:unhideWhenUsed/>
-    <w:rsid w:val="009175F1"/>
+    <w:rsid w:val="006B13F3"/>
     <w:rPr>
-      <w:color w:val="0563C1"/>
+      <w:color w:val="0563C1" w:themeColor="hyperlink"/>
       <w:u w:val="single"/>
     </w:rPr>
   </w:style>
@@ -1845,9 +1836,9 @@
         <a:latin typeface="Calibri Light" panose="020F0302020204030204"/>
         <a:ea typeface=""/>
         <a:cs typeface=""/>
-        <a:font script="Jpan" typeface="ＭＳ ゴシック"/>
+        <a:font script="Jpan" typeface="游ゴシック Light"/>
         <a:font script="Hang" typeface="맑은 고딕"/>
-        <a:font script="Hans" typeface="宋体"/>
+        <a:font script="Hans" typeface="等线 Light"/>
         <a:font script="Hant" typeface="新細明體"/>
         <a:font script="Arab" typeface="Times New Roman"/>
         <a:font script="Hebr" typeface="Times New Roman"/>
@@ -1880,9 +1871,9 @@
         <a:latin typeface="Calibri" panose="020F0502020204030204"/>
         <a:ea typeface=""/>
         <a:cs typeface=""/>
-        <a:font script="Jpan" typeface="ＭＳ 明朝"/>
+        <a:font script="Jpan" typeface="游明朝"/>
         <a:font script="Hang" typeface="맑은 고딕"/>
-        <a:font script="Hans" typeface="宋体"/>
+        <a:font script="Hans" typeface="等线"/>
         <a:font script="Hant" typeface="新細明體"/>
         <a:font script="Arab" typeface="Arial"/>
         <a:font script="Hebr" typeface="Arial"/>

--- a/Docs/Project/Project-Artifacts/Reference-Material/EDSA Newsletter Item.docx
+++ b/Docs/Project/Project-Artifacts/Reference-Material/EDSA Newsletter Item.docx
@@ -4,7 +4,22 @@
   <w:body>
     <w:p>
       <w:r>
-        <w:t xml:space="preserve">EDSA’s Data Science Initiative team is working to provide Utilization Management and Care Management with new tools to predict </w:t>
+        <w:t>EDSA’s</w:t>
+      </w:r>
+      <w:r>
+        <w:t xml:space="preserve"> Data Science Initiative </w:t>
+      </w:r>
+      <w:r>
+        <w:t>(DSI)</w:t>
+      </w:r>
+      <w:r>
+        <w:t xml:space="preserve"> is working to </w:t>
+      </w:r>
+      <w:r>
+        <w:t>create</w:t>
+      </w:r>
+      <w:r>
+        <w:t xml:space="preserve"> new tools to predict </w:t>
       </w:r>
       <w:r>
         <w:t>who</w:t>
@@ -31,7 +46,10 @@
         <w:t>is</w:t>
       </w:r>
       <w:r>
-        <w:t xml:space="preserve"> at highest risk of returning to the hospital soon after discharge. </w:t>
+        <w:t xml:space="preserve"> at a higher</w:t>
+      </w:r>
+      <w:r>
+        <w:t xml:space="preserve"> risk of returning to the hospital soon after discharge. </w:t>
       </w:r>
     </w:p>
     <w:p/>
@@ -52,42 +70,42 @@
         <w:t xml:space="preserve"> </w:t>
       </w:r>
       <w:r>
+        <w:t>can signal</w:t>
+      </w:r>
+      <w:r>
+        <w:t xml:space="preserve"> </w:t>
+      </w:r>
+      <w:r>
+        <w:t>an underlying problem</w:t>
+      </w:r>
+      <w:r>
+        <w:t xml:space="preserve"> with </w:t>
+      </w:r>
+      <w:r>
+        <w:t xml:space="preserve">the </w:t>
+      </w:r>
+      <w:r>
+        <w:t xml:space="preserve">quality of </w:t>
+      </w:r>
+      <w:r>
+        <w:t xml:space="preserve">the </w:t>
+      </w:r>
+      <w:r>
+        <w:t xml:space="preserve">care </w:t>
+      </w:r>
+      <w:r>
+        <w:t>a</w:t>
+      </w:r>
+      <w:r>
+        <w:t xml:space="preserve"> member receives</w:t>
+      </w:r>
+      <w:r>
+        <w:t xml:space="preserve">. It </w:t>
+      </w:r>
+      <w:r>
         <w:t>may</w:t>
       </w:r>
       <w:r>
-        <w:t xml:space="preserve"> indicate </w:t>
-      </w:r>
-      <w:r>
-        <w:t>an underlying problem</w:t>
-      </w:r>
-      <w:r>
-        <w:t xml:space="preserve"> with </w:t>
-      </w:r>
-      <w:r>
-        <w:t xml:space="preserve">the </w:t>
-      </w:r>
-      <w:r>
-        <w:t xml:space="preserve">quality of </w:t>
-      </w:r>
-      <w:r>
-        <w:t xml:space="preserve">the </w:t>
-      </w:r>
-      <w:r>
-        <w:t xml:space="preserve">care </w:t>
-      </w:r>
-      <w:r>
-        <w:t>a</w:t>
-      </w:r>
-      <w:r>
-        <w:t xml:space="preserve"> member receives</w:t>
-      </w:r>
-      <w:r>
-        <w:t xml:space="preserve">. It </w:t>
-      </w:r>
-      <w:r>
-        <w:t>may</w:t>
-      </w:r>
-      <w:r>
         <w:t xml:space="preserve"> </w:t>
       </w:r>
       <w:r>
@@ -154,7 +172,12 @@
         <w:t xml:space="preserve"> to hospital acquired infect</w:t>
       </w:r>
       <w:r>
-        <w:t>ions for longer periods of time</w:t>
+        <w:t xml:space="preserve">ions </w:t>
+      </w:r>
+      <w:bookmarkStart w:id="0" w:name="_GoBack"/>
+      <w:bookmarkEnd w:id="0"/>
+      <w:r>
+        <w:t>for longer periods of time</w:t>
       </w:r>
       <w:r>
         <w:t>,</w:t>
@@ -286,10 +309,13 @@
         <w:t xml:space="preserve">DSI’s </w:t>
       </w:r>
       <w:r>
-        <w:t>most recent</w:t>
+        <w:t>first</w:t>
       </w:r>
       <w:r>
         <w:t xml:space="preserve"> readmission risk prediction tool </w:t>
+      </w:r>
+      <w:r>
+        <w:t xml:space="preserve">already </w:t>
       </w:r>
       <w:r>
         <w:t xml:space="preserve">outperforms the </w:t>
@@ -298,13 +324,15 @@
         <w:r>
           <w:rPr>
             <w:rStyle w:val="Hyperlink"/>
-            <w:color w:val="auto"/>
           </w:rPr>
-          <w:t>LACE index</w:t>
+          <w:t>Lace Index</w:t>
         </w:r>
       </w:hyperlink>
       <w:r>
-        <w:t xml:space="preserve">, a widely used formula developed in Canada </w:t>
+        <w:t xml:space="preserve">, </w:t>
+      </w:r>
+      <w:r>
+        <w:t xml:space="preserve">a widely used formula developed in Canada </w:t>
       </w:r>
       <w:r>
         <w:t xml:space="preserve">approximately </w:t>
@@ -1092,11 +1120,19 @@
         <w:t xml:space="preserve">by </w:t>
       </w:r>
       <w:hyperlink r:id="rId5" w:history="1">
+        <w:proofErr w:type="spellStart"/>
         <w:r>
           <w:rPr>
             <w:rStyle w:val="Hyperlink"/>
           </w:rPr>
-          <w:t>Maali et al. (2018)</w:t>
+          <w:t>Maali</w:t>
+        </w:r>
+        <w:proofErr w:type="spellEnd"/>
+        <w:r>
+          <w:rPr>
+            <w:rStyle w:val="Hyperlink"/>
+          </w:rPr>
+          <w:t xml:space="preserve"> et al. (2018)</w:t>
         </w:r>
       </w:hyperlink>
       <w:r>
@@ -1309,8 +1345,6 @@
       <w:r>
         <w:t>monitor</w:t>
       </w:r>
-      <w:bookmarkStart w:id="0" w:name="_GoBack"/>
-      <w:bookmarkEnd w:id="0"/>
       <w:r>
         <w:t xml:space="preserve"> systematic drivers of readmission</w:t>
       </w:r>
@@ -1324,6 +1358,7 @@
     <w:p/>
     <w:p>
       <w:r>
+        <w:lastRenderedPageBreak/>
         <w:t xml:space="preserve">LA Care is in </w:t>
       </w:r>
       <w:r>

--- a/Docs/Project/Project-Artifacts/Reference-Material/EDSA Newsletter Item.docx
+++ b/Docs/Project/Project-Artifacts/Reference-Material/EDSA Newsletter Item.docx
@@ -3,11 +3,45 @@
 <w:document xmlns:wpc="http://schemas.microsoft.com/office/word/2010/wordprocessingCanvas" xmlns:cx="http://schemas.microsoft.com/office/drawing/2014/chartex" xmlns:cx1="http://schemas.microsoft.com/office/drawing/2015/9/8/chartex" xmlns:mc="http://schemas.openxmlformats.org/markup-compatibility/2006" xmlns:o="urn:schemas-microsoft-com:office:office" xmlns:r="http://schemas.openxmlformats.org/officeDocument/2006/relationships" xmlns:m="http://schemas.openxmlformats.org/officeDocument/2006/math" xmlns:v="urn:schemas-microsoft-com:vml" xmlns:wp14="http://schemas.microsoft.com/office/word/2010/wordprocessingDrawing" xmlns:wp="http://schemas.openxmlformats.org/drawingml/2006/wordprocessingDrawing" xmlns:w10="urn:schemas-microsoft-com:office:word" xmlns:w="http://schemas.openxmlformats.org/wordprocessingml/2006/main" xmlns:w14="http://schemas.microsoft.com/office/word/2010/wordml" xmlns:w15="http://schemas.microsoft.com/office/word/2012/wordml" xmlns:w16se="http://schemas.microsoft.com/office/word/2015/wordml/symex" xmlns:wpg="http://schemas.microsoft.com/office/word/2010/wordprocessingGroup" xmlns:wpi="http://schemas.microsoft.com/office/word/2010/wordprocessingInk" xmlns:wne="http://schemas.microsoft.com/office/word/2006/wordml" xmlns:wps="http://schemas.microsoft.com/office/word/2010/wordprocessingShape" mc:Ignorable="w14 w15 w16se wp14">
   <w:body>
     <w:p>
+      <w:pPr>
+        <w:jc w:val="center"/>
+        <w:rPr>
+          <w:b/>
+        </w:rPr>
+      </w:pPr>
+      <w:r>
+        <w:rPr>
+          <w:b/>
+        </w:rPr>
+        <w:t xml:space="preserve">Readmission </w:t>
+      </w:r>
+      <w:r>
+        <w:rPr>
+          <w:b/>
+        </w:rPr>
+        <w:t>Data is a Safety Net</w:t>
+      </w:r>
+    </w:p>
+    <w:p>
+      <w:pPr>
+        <w:jc w:val="center"/>
+        <w:rPr>
+          <w:b/>
+        </w:rPr>
+      </w:pPr>
+    </w:p>
+    <w:p>
       <w:r>
         <w:t>EDSA’s</w:t>
       </w:r>
       <w:r>
-        <w:t xml:space="preserve"> Data Science Initiative </w:t>
+        <w:t xml:space="preserve"> Data Science </w:t>
+      </w:r>
+      <w:r>
+        <w:t>Innovation</w:t>
+      </w:r>
+      <w:r>
+        <w:t xml:space="preserve"> </w:t>
       </w:r>
       <w:r>
         <w:t>(DSI)</w:t>
@@ -55,13 +89,22 @@
     <w:p/>
     <w:p>
       <w:r>
-        <w:t xml:space="preserve">Being readmitted </w:t>
-      </w:r>
-      <w:r>
-        <w:t xml:space="preserve">30 days </w:t>
-      </w:r>
-      <w:r>
-        <w:t xml:space="preserve">or less after </w:t>
+        <w:t>Readmissions</w:t>
+      </w:r>
+      <w:r>
+        <w:t xml:space="preserve"> </w:t>
+      </w:r>
+      <w:r>
+        <w:t xml:space="preserve">30 </w:t>
+      </w:r>
+      <w:r>
+        <w:t xml:space="preserve">or fewer </w:t>
+      </w:r>
+      <w:r>
+        <w:t xml:space="preserve">days </w:t>
+      </w:r>
+      <w:r>
+        <w:t xml:space="preserve">after </w:t>
       </w:r>
       <w:r>
         <w:t>discharge</w:t>
@@ -109,6 +152,9 @@
         <w:t xml:space="preserve"> </w:t>
       </w:r>
       <w:r>
+        <w:t xml:space="preserve">also </w:t>
+      </w:r>
+      <w:r>
         <w:t>indicate a missed opportunity to control</w:t>
       </w:r>
       <w:r>
@@ -130,16 +176,13 @@
         <w:t xml:space="preserve"> </w:t>
       </w:r>
       <w:r>
-        <w:t xml:space="preserve">opportunities </w:t>
-      </w:r>
-      <w:r>
-        <w:t>existed</w:t>
-      </w:r>
-      <w:r>
-        <w:t xml:space="preserve"> </w:t>
-      </w:r>
-      <w:r>
-        <w:t xml:space="preserve">to address </w:t>
+        <w:t xml:space="preserve">outpatient </w:t>
+      </w:r>
+      <w:r>
+        <w:t>care</w:t>
+      </w:r>
+      <w:r>
+        <w:t xml:space="preserve"> might have addressed </w:t>
       </w:r>
       <w:r>
         <w:t>the</w:t>
@@ -148,22 +191,28 @@
         <w:t xml:space="preserve"> members’</w:t>
       </w:r>
       <w:r>
-        <w:t xml:space="preserve"> needs </w:t>
-      </w:r>
-      <w:r>
-        <w:t xml:space="preserve">early </w:t>
-      </w:r>
-      <w:r>
-        <w:t xml:space="preserve">through outpatient </w:t>
-      </w:r>
-      <w:r>
-        <w:t>care</w:t>
+        <w:t xml:space="preserve"> needs</w:t>
+      </w:r>
+      <w:r>
+        <w:t xml:space="preserve"> before readmission </w:t>
+      </w:r>
+      <w:r>
+        <w:t>became</w:t>
+      </w:r>
+      <w:r>
+        <w:t xml:space="preserve"> necessary</w:t>
       </w:r>
       <w:r>
         <w:t xml:space="preserve">. </w:t>
       </w:r>
       <w:r>
-        <w:t xml:space="preserve">It also exposes frail </w:t>
+        <w:t>Additionally, i</w:t>
+      </w:r>
+      <w:r>
+        <w:t xml:space="preserve">t </w:t>
+      </w:r>
+      <w:r>
+        <w:t xml:space="preserve">exposes frail </w:t>
       </w:r>
       <w:r>
         <w:t>members</w:t>
@@ -172,12 +221,7 @@
         <w:t xml:space="preserve"> to hospital acquired infect</w:t>
       </w:r>
       <w:r>
-        <w:t xml:space="preserve">ions </w:t>
-      </w:r>
-      <w:bookmarkStart w:id="0" w:name="_GoBack"/>
-      <w:bookmarkEnd w:id="0"/>
-      <w:r>
-        <w:t>for longer periods of time</w:t>
+        <w:t>ions for longer periods of time</w:t>
       </w:r>
       <w:r>
         <w:t>,</w:t>
@@ -228,10 +272,13 @@
     <w:p/>
     <w:p>
       <w:r>
-        <w:t xml:space="preserve">The </w:t>
-      </w:r>
-      <w:r>
-        <w:t xml:space="preserve">Care Management professionals within </w:t>
+        <w:t xml:space="preserve">Care Management </w:t>
+      </w:r>
+      <w:r>
+        <w:t>nurses</w:t>
+      </w:r>
+      <w:r>
+        <w:t xml:space="preserve"> within </w:t>
       </w:r>
       <w:r>
         <w:t xml:space="preserve">L.A. Care’s </w:t>
@@ -267,16 +314,31 @@
         <w:t xml:space="preserve"> stay out of the hospital. </w:t>
       </w:r>
       <w:r>
-        <w:t>They</w:t>
+        <w:t>C</w:t>
+      </w:r>
+      <w:r>
+        <w:t>urrently</w:t>
+      </w:r>
+      <w:r>
+        <w:t>, they</w:t>
       </w:r>
       <w:r>
         <w:t xml:space="preserve"> </w:t>
       </w:r>
       <w:r>
-        <w:t xml:space="preserve">currently </w:t>
-      </w:r>
-      <w:r>
-        <w:t xml:space="preserve">identify the members who need this assistance through professional referrals, self-referrals, and the Health Risk Assessment (HRA) survey which is administered to a subset of the membership. UM and CM have asked EDSA’s Data Science Initiative (DSI) for a new tool </w:t>
+        <w:t xml:space="preserve">identify the members who need this assistance through professional referrals, self-referrals, and the Health Risk Assessment (HRA) survey which is administered to a subset of </w:t>
+      </w:r>
+      <w:r>
+        <w:t>our</w:t>
+      </w:r>
+      <w:r>
+        <w:t xml:space="preserve"> membership. UM and CM have asked </w:t>
+      </w:r>
+      <w:r>
+        <w:t>DSI</w:t>
+      </w:r>
+      <w:r>
+        <w:t xml:space="preserve"> for a new tool </w:t>
       </w:r>
       <w:r>
         <w:t>to</w:t>
@@ -297,7 +359,13 @@
         <w:t>every ho</w:t>
       </w:r>
       <w:r>
-        <w:t xml:space="preserve">spitalized member. </w:t>
+        <w:t>spitalized member</w:t>
+      </w:r>
+      <w:r>
+        <w:t>, and to do so before claims are generated but rather as soon as a member is first admitted to hospital</w:t>
+      </w:r>
+      <w:r>
+        <w:t xml:space="preserve">. </w:t>
       </w:r>
       <w:r>
         <w:t xml:space="preserve"> </w:t>
@@ -306,7 +374,10 @@
     <w:p/>
     <w:p>
       <w:r>
-        <w:t xml:space="preserve">DSI’s </w:t>
+        <w:t>DSI produced its</w:t>
+      </w:r>
+      <w:r>
+        <w:t xml:space="preserve"> </w:t>
       </w:r>
       <w:r>
         <w:t>first</w:t>
@@ -315,10 +386,22 @@
         <w:t xml:space="preserve"> readmission risk prediction tool </w:t>
       </w:r>
       <w:r>
-        <w:t xml:space="preserve">already </w:t>
-      </w:r>
-      <w:r>
-        <w:t xml:space="preserve">outperforms the </w:t>
+        <w:t xml:space="preserve">early in Q2 of 2018. </w:t>
+      </w:r>
+      <w:r>
+        <w:t>Their tool</w:t>
+      </w:r>
+      <w:r>
+        <w:t xml:space="preserve"> </w:t>
+      </w:r>
+      <w:r>
+        <w:t>outperform</w:t>
+      </w:r>
+      <w:r>
+        <w:t>ed</w:t>
+      </w:r>
+      <w:r>
+        <w:t xml:space="preserve"> the </w:t>
       </w:r>
       <w:hyperlink r:id="rId4" w:history="1">
         <w:r>
@@ -561,6 +644,17 @@
               </w:rPr>
               <w:t>Kappa</w:t>
             </w:r>
+            <w:r>
+              <w:rPr>
+                <w:rFonts w:ascii="Times New Roman" w:hAnsi="Times New Roman"/>
+                <w:b/>
+                <w:bCs/>
+                <w:sz w:val="20"/>
+                <w:szCs w:val="20"/>
+                <w:vertAlign w:val="superscript"/>
+              </w:rPr>
+              <w:t>1</w:t>
+            </w:r>
           </w:p>
         </w:tc>
         <w:tc>
@@ -601,6 +695,17 @@
               </w:rPr>
               <w:t>AUPRC</w:t>
             </w:r>
+            <w:r>
+              <w:rPr>
+                <w:rFonts w:ascii="Times New Roman" w:hAnsi="Times New Roman"/>
+                <w:b/>
+                <w:bCs/>
+                <w:sz w:val="20"/>
+                <w:szCs w:val="20"/>
+                <w:vertAlign w:val="superscript"/>
+              </w:rPr>
+              <w:t>2</w:t>
+            </w:r>
           </w:p>
         </w:tc>
         <w:tc>
@@ -641,6 +746,17 @@
               </w:rPr>
               <w:t>Precision</w:t>
             </w:r>
+            <w:r>
+              <w:rPr>
+                <w:rFonts w:ascii="Times New Roman" w:hAnsi="Times New Roman"/>
+                <w:b/>
+                <w:bCs/>
+                <w:sz w:val="20"/>
+                <w:szCs w:val="20"/>
+                <w:vertAlign w:val="superscript"/>
+              </w:rPr>
+              <w:t>3</w:t>
+            </w:r>
           </w:p>
         </w:tc>
         <w:tc>
@@ -681,6 +797,17 @@
               </w:rPr>
               <w:t>Recall</w:t>
             </w:r>
+            <w:r>
+              <w:rPr>
+                <w:rFonts w:ascii="Times New Roman" w:hAnsi="Times New Roman"/>
+                <w:b/>
+                <w:bCs/>
+                <w:sz w:val="20"/>
+                <w:szCs w:val="20"/>
+                <w:vertAlign w:val="superscript"/>
+              </w:rPr>
+              <w:t>4</w:t>
+            </w:r>
           </w:p>
         </w:tc>
       </w:tr>
@@ -879,7 +1006,7 @@
             <w:tcBorders>
               <w:top w:val="nil"/>
               <w:left w:val="nil"/>
-              <w:bottom w:val="single" w:sz="8" w:space="0" w:color="auto"/>
+              <w:bottom w:val="single" w:sz="4" w:space="0" w:color="auto"/>
               <w:right w:val="nil"/>
             </w:tcBorders>
             <w:tcMar>
@@ -917,7 +1044,7 @@
             <w:tcBorders>
               <w:top w:val="nil"/>
               <w:left w:val="nil"/>
-              <w:bottom w:val="single" w:sz="8" w:space="0" w:color="auto"/>
+              <w:bottom w:val="single" w:sz="4" w:space="0" w:color="auto"/>
               <w:right w:val="nil"/>
             </w:tcBorders>
             <w:tcMar>
@@ -956,7 +1083,7 @@
             <w:tcBorders>
               <w:top w:val="nil"/>
               <w:left w:val="nil"/>
-              <w:bottom w:val="single" w:sz="8" w:space="0" w:color="auto"/>
+              <w:bottom w:val="single" w:sz="4" w:space="0" w:color="auto"/>
               <w:right w:val="nil"/>
             </w:tcBorders>
             <w:tcMar>
@@ -995,7 +1122,7 @@
             <w:tcBorders>
               <w:top w:val="nil"/>
               <w:left w:val="nil"/>
-              <w:bottom w:val="single" w:sz="8" w:space="0" w:color="auto"/>
+              <w:bottom w:val="single" w:sz="4" w:space="0" w:color="auto"/>
               <w:right w:val="nil"/>
             </w:tcBorders>
             <w:tcMar>
@@ -1034,7 +1161,7 @@
             <w:tcBorders>
               <w:top w:val="nil"/>
               <w:left w:val="nil"/>
-              <w:bottom w:val="single" w:sz="8" w:space="0" w:color="auto"/>
+              <w:bottom w:val="single" w:sz="4" w:space="0" w:color="auto"/>
               <w:right w:val="nil"/>
             </w:tcBorders>
             <w:tcMar>
@@ -1068,6 +1195,458 @@
           </w:p>
         </w:tc>
       </w:tr>
+      <w:tr>
+        <w:trPr>
+          <w:jc w:val="center"/>
+        </w:trPr>
+        <w:tc>
+          <w:tcPr>
+            <w:tcW w:w="6120" w:type="dxa"/>
+            <w:gridSpan w:val="5"/>
+            <w:tcBorders>
+              <w:top w:val="single" w:sz="4" w:space="0" w:color="auto"/>
+              <w:left w:val="nil"/>
+            </w:tcBorders>
+            <w:tcMar>
+              <w:top w:w="0" w:type="dxa"/>
+              <w:left w:w="100" w:type="dxa"/>
+              <w:bottom w:w="0" w:type="dxa"/>
+              <w:right w:w="100" w:type="dxa"/>
+            </w:tcMar>
+          </w:tcPr>
+          <w:p>
+            <w:pPr>
+              <w:autoSpaceDE w:val="0"/>
+              <w:autoSpaceDN w:val="0"/>
+              <w:spacing w:line="252" w:lineRule="auto"/>
+              <w:rPr>
+                <w:rFonts w:ascii="Times New Roman" w:hAnsi="Times New Roman"/>
+                <w:bCs/>
+                <w:sz w:val="20"/>
+                <w:szCs w:val="20"/>
+                <w:vertAlign w:val="superscript"/>
+              </w:rPr>
+            </w:pPr>
+          </w:p>
+          <w:p>
+            <w:pPr>
+              <w:autoSpaceDE w:val="0"/>
+              <w:autoSpaceDN w:val="0"/>
+              <w:spacing w:line="252" w:lineRule="auto"/>
+              <w:rPr>
+                <w:rFonts w:ascii="Times New Roman" w:hAnsi="Times New Roman"/>
+                <w:sz w:val="16"/>
+                <w:szCs w:val="16"/>
+              </w:rPr>
+            </w:pPr>
+            <w:r>
+              <w:rPr>
+                <w:rFonts w:ascii="Times New Roman" w:hAnsi="Times New Roman"/>
+                <w:bCs/>
+                <w:sz w:val="16"/>
+                <w:szCs w:val="16"/>
+                <w:vertAlign w:val="superscript"/>
+              </w:rPr>
+              <w:t>1</w:t>
+            </w:r>
+            <w:r>
+              <w:rPr>
+                <w:rFonts w:ascii="Times New Roman" w:hAnsi="Times New Roman"/>
+                <w:bCs/>
+                <w:sz w:val="16"/>
+                <w:szCs w:val="16"/>
+              </w:rPr>
+              <w:t xml:space="preserve"> </w:t>
+            </w:r>
+            <w:hyperlink r:id="rId5" w:history="1">
+              <w:r>
+                <w:rPr>
+                  <w:rStyle w:val="Hyperlink"/>
+                  <w:rFonts w:ascii="Times New Roman" w:hAnsi="Times New Roman"/>
+                  <w:bCs/>
+                  <w:sz w:val="16"/>
+                  <w:szCs w:val="16"/>
+                </w:rPr>
+                <w:t>Kappa</w:t>
+              </w:r>
+            </w:hyperlink>
+            <w:r>
+              <w:rPr>
+                <w:rFonts w:ascii="Times New Roman" w:hAnsi="Times New Roman"/>
+                <w:bCs/>
+                <w:sz w:val="16"/>
+                <w:szCs w:val="16"/>
+              </w:rPr>
+              <w:t xml:space="preserve"> </w:t>
+            </w:r>
+            <w:r>
+              <w:rPr>
+                <w:rFonts w:ascii="Times New Roman" w:hAnsi="Times New Roman"/>
+                <w:bCs/>
+                <w:sz w:val="16"/>
+                <w:szCs w:val="16"/>
+              </w:rPr>
+              <w:t xml:space="preserve">measures how much better </w:t>
+            </w:r>
+            <w:r>
+              <w:rPr>
+                <w:rFonts w:ascii="Times New Roman" w:hAnsi="Times New Roman"/>
+                <w:bCs/>
+                <w:sz w:val="16"/>
+                <w:szCs w:val="16"/>
+              </w:rPr>
+              <w:t xml:space="preserve">the model </w:t>
+            </w:r>
+            <w:r>
+              <w:rPr>
+                <w:rFonts w:ascii="Times New Roman" w:hAnsi="Times New Roman"/>
+                <w:bCs/>
+                <w:sz w:val="16"/>
+                <w:szCs w:val="16"/>
+              </w:rPr>
+              <w:t xml:space="preserve">performs </w:t>
+            </w:r>
+            <w:r>
+              <w:rPr>
+                <w:rFonts w:ascii="Times New Roman" w:hAnsi="Times New Roman"/>
+                <w:bCs/>
+                <w:sz w:val="16"/>
+                <w:szCs w:val="16"/>
+              </w:rPr>
+              <w:t>compared to</w:t>
+            </w:r>
+            <w:r>
+              <w:rPr>
+                <w:rFonts w:ascii="Times New Roman" w:hAnsi="Times New Roman"/>
+                <w:bCs/>
+                <w:sz w:val="16"/>
+                <w:szCs w:val="16"/>
+              </w:rPr>
+              <w:t xml:space="preserve"> guesses that </w:t>
+            </w:r>
+            <w:r>
+              <w:rPr>
+                <w:rFonts w:ascii="Times New Roman" w:hAnsi="Times New Roman"/>
+                <w:bCs/>
+                <w:sz w:val="16"/>
+                <w:szCs w:val="16"/>
+              </w:rPr>
+              <w:t xml:space="preserve">only </w:t>
+            </w:r>
+            <w:r>
+              <w:rPr>
+                <w:rFonts w:ascii="Times New Roman" w:hAnsi="Times New Roman"/>
+                <w:bCs/>
+                <w:sz w:val="16"/>
+                <w:szCs w:val="16"/>
+              </w:rPr>
+              <w:t xml:space="preserve">take class prevalence into account. It </w:t>
+            </w:r>
+            <w:r>
+              <w:rPr>
+                <w:rFonts w:ascii="Times New Roman" w:hAnsi="Times New Roman"/>
+                <w:bCs/>
+                <w:sz w:val="16"/>
+                <w:szCs w:val="16"/>
+              </w:rPr>
+              <w:t xml:space="preserve">was selected as a better measure </w:t>
+            </w:r>
+            <w:r>
+              <w:rPr>
+                <w:rFonts w:ascii="Times New Roman" w:hAnsi="Times New Roman"/>
+                <w:bCs/>
+                <w:sz w:val="16"/>
+                <w:szCs w:val="16"/>
+              </w:rPr>
+              <w:t xml:space="preserve">than accuracy </w:t>
+            </w:r>
+            <w:r>
+              <w:rPr>
+                <w:rFonts w:ascii="Times New Roman" w:hAnsi="Times New Roman"/>
+                <w:bCs/>
+                <w:sz w:val="16"/>
+                <w:szCs w:val="16"/>
+              </w:rPr>
+              <w:t xml:space="preserve">to train and assess the model given the moderate class imbalance between index admissions that are vs. are not followed by a readmission. </w:t>
+            </w:r>
+            <w:r>
+              <w:rPr>
+                <w:rFonts w:ascii="Times New Roman" w:hAnsi="Times New Roman"/>
+                <w:bCs/>
+                <w:sz w:val="16"/>
+                <w:szCs w:val="16"/>
+                <w:vertAlign w:val="superscript"/>
+              </w:rPr>
+              <w:t xml:space="preserve">2 </w:t>
+            </w:r>
+            <w:r>
+              <w:rPr>
+                <w:rFonts w:ascii="Times New Roman" w:hAnsi="Times New Roman"/>
+                <w:bCs/>
+                <w:sz w:val="16"/>
+                <w:szCs w:val="16"/>
+              </w:rPr>
+              <w:t>The Area under the Precision-Recall Curve (</w:t>
+            </w:r>
+            <w:hyperlink r:id="rId6" w:history="1">
+              <w:r>
+                <w:rPr>
+                  <w:rStyle w:val="Hyperlink"/>
+                  <w:rFonts w:ascii="Times New Roman" w:hAnsi="Times New Roman"/>
+                  <w:bCs/>
+                  <w:sz w:val="16"/>
+                  <w:szCs w:val="16"/>
+                </w:rPr>
+                <w:t>AUPRC</w:t>
+              </w:r>
+            </w:hyperlink>
+            <w:r>
+              <w:rPr>
+                <w:rFonts w:ascii="Times New Roman" w:hAnsi="Times New Roman"/>
+                <w:bCs/>
+                <w:sz w:val="16"/>
+                <w:szCs w:val="16"/>
+              </w:rPr>
+              <w:t xml:space="preserve">) </w:t>
+            </w:r>
+            <w:r>
+              <w:rPr>
+                <w:rFonts w:ascii="Times New Roman" w:hAnsi="Times New Roman"/>
+                <w:bCs/>
+                <w:sz w:val="16"/>
+                <w:szCs w:val="16"/>
+              </w:rPr>
+              <w:t>indicates the overall success of the model across levels of precision and recall.</w:t>
+            </w:r>
+            <w:r>
+              <w:rPr>
+                <w:rFonts w:ascii="Times New Roman" w:hAnsi="Times New Roman"/>
+                <w:bCs/>
+                <w:sz w:val="16"/>
+                <w:szCs w:val="16"/>
+              </w:rPr>
+              <w:t xml:space="preserve"> This measure </w:t>
+            </w:r>
+            <w:r>
+              <w:rPr>
+                <w:rFonts w:ascii="Times New Roman" w:hAnsi="Times New Roman"/>
+                <w:bCs/>
+                <w:sz w:val="16"/>
+                <w:szCs w:val="16"/>
+              </w:rPr>
+              <w:t xml:space="preserve">does not change when better precision is solely </w:t>
+            </w:r>
+            <w:bookmarkStart w:id="0" w:name="_GoBack"/>
+            <w:bookmarkEnd w:id="0"/>
+            <w:r>
+              <w:rPr>
+                <w:rFonts w:ascii="Times New Roman" w:hAnsi="Times New Roman"/>
+                <w:bCs/>
+                <w:sz w:val="16"/>
+                <w:szCs w:val="16"/>
+              </w:rPr>
+              <w:t>obtained at the expense of recall or vice versa</w:t>
+            </w:r>
+            <w:r>
+              <w:rPr>
+                <w:rFonts w:ascii="Times New Roman" w:hAnsi="Times New Roman"/>
+                <w:bCs/>
+                <w:sz w:val="16"/>
+                <w:szCs w:val="16"/>
+              </w:rPr>
+              <w:t>.</w:t>
+            </w:r>
+            <w:r>
+              <w:rPr>
+                <w:rFonts w:ascii="Times New Roman" w:hAnsi="Times New Roman"/>
+                <w:bCs/>
+                <w:sz w:val="16"/>
+                <w:szCs w:val="16"/>
+              </w:rPr>
+              <w:t xml:space="preserve"> </w:t>
+            </w:r>
+            <w:r>
+              <w:rPr>
+                <w:rFonts w:ascii="Times New Roman" w:hAnsi="Times New Roman"/>
+                <w:bCs/>
+                <w:sz w:val="16"/>
+                <w:szCs w:val="16"/>
+                <w:vertAlign w:val="superscript"/>
+              </w:rPr>
+              <w:t>3</w:t>
+            </w:r>
+            <w:r>
+              <w:rPr>
+                <w:rFonts w:ascii="Times New Roman" w:hAnsi="Times New Roman"/>
+                <w:bCs/>
+                <w:sz w:val="16"/>
+                <w:szCs w:val="16"/>
+              </w:rPr>
+              <w:t xml:space="preserve"> </w:t>
+            </w:r>
+            <w:hyperlink r:id="rId7" w:history="1">
+              <w:r>
+                <w:rPr>
+                  <w:rStyle w:val="Hyperlink"/>
+                  <w:rFonts w:ascii="Times New Roman" w:hAnsi="Times New Roman"/>
+                  <w:bCs/>
+                  <w:sz w:val="16"/>
+                  <w:szCs w:val="16"/>
+                </w:rPr>
+                <w:t>Precision</w:t>
+              </w:r>
+            </w:hyperlink>
+            <w:r>
+              <w:rPr>
+                <w:rFonts w:ascii="Times New Roman" w:hAnsi="Times New Roman"/>
+                <w:bCs/>
+                <w:sz w:val="16"/>
+                <w:szCs w:val="16"/>
+              </w:rPr>
+              <w:t xml:space="preserve"> is the ratio of </w:t>
+            </w:r>
+            <w:r>
+              <w:rPr>
+                <w:rFonts w:ascii="Times New Roman" w:hAnsi="Times New Roman"/>
+                <w:bCs/>
+                <w:sz w:val="16"/>
+                <w:szCs w:val="16"/>
+              </w:rPr>
+              <w:t xml:space="preserve">the count of </w:t>
+            </w:r>
+            <w:r>
+              <w:rPr>
+                <w:rFonts w:ascii="Times New Roman" w:hAnsi="Times New Roman"/>
+                <w:bCs/>
+                <w:sz w:val="16"/>
+                <w:szCs w:val="16"/>
+              </w:rPr>
+              <w:t xml:space="preserve">stays that were </w:t>
+            </w:r>
+            <w:r>
+              <w:rPr>
+                <w:rFonts w:ascii="Times New Roman" w:hAnsi="Times New Roman"/>
+                <w:bCs/>
+                <w:sz w:val="16"/>
+                <w:szCs w:val="16"/>
+              </w:rPr>
+              <w:t>correctly predicted to be followed</w:t>
+            </w:r>
+            <w:r>
+              <w:rPr>
+                <w:rFonts w:ascii="Times New Roman" w:hAnsi="Times New Roman"/>
+                <w:bCs/>
+                <w:sz w:val="16"/>
+                <w:szCs w:val="16"/>
+              </w:rPr>
+              <w:t xml:space="preserve"> by a readmission within 30 days over </w:t>
+            </w:r>
+            <w:r>
+              <w:rPr>
+                <w:rFonts w:ascii="Times New Roman" w:hAnsi="Times New Roman"/>
+                <w:bCs/>
+                <w:sz w:val="16"/>
+                <w:szCs w:val="16"/>
+              </w:rPr>
+              <w:t xml:space="preserve">the count of all </w:t>
+            </w:r>
+            <w:r>
+              <w:rPr>
+                <w:rFonts w:ascii="Times New Roman" w:hAnsi="Times New Roman"/>
+                <w:bCs/>
+                <w:sz w:val="16"/>
+                <w:szCs w:val="16"/>
+              </w:rPr>
+              <w:t>stays that were predicted</w:t>
+            </w:r>
+            <w:r>
+              <w:rPr>
+                <w:rFonts w:ascii="Times New Roman" w:hAnsi="Times New Roman"/>
+                <w:bCs/>
+                <w:sz w:val="16"/>
+                <w:szCs w:val="16"/>
+              </w:rPr>
+              <w:t xml:space="preserve"> (correctly or not) to be followed by readmission. </w:t>
+            </w:r>
+            <w:r>
+              <w:rPr>
+                <w:rFonts w:ascii="Times New Roman" w:hAnsi="Times New Roman"/>
+                <w:bCs/>
+                <w:sz w:val="16"/>
+                <w:szCs w:val="16"/>
+                <w:vertAlign w:val="superscript"/>
+              </w:rPr>
+              <w:t>4</w:t>
+            </w:r>
+            <w:r>
+              <w:rPr>
+                <w:rFonts w:ascii="Times New Roman" w:hAnsi="Times New Roman"/>
+                <w:bCs/>
+                <w:sz w:val="16"/>
+                <w:szCs w:val="16"/>
+              </w:rPr>
+              <w:t xml:space="preserve"> </w:t>
+            </w:r>
+            <w:hyperlink r:id="rId8" w:history="1">
+              <w:r>
+                <w:rPr>
+                  <w:rStyle w:val="Hyperlink"/>
+                  <w:rFonts w:ascii="Times New Roman" w:hAnsi="Times New Roman"/>
+                  <w:bCs/>
+                  <w:sz w:val="16"/>
+                  <w:szCs w:val="16"/>
+                </w:rPr>
+                <w:t>Recall</w:t>
+              </w:r>
+            </w:hyperlink>
+            <w:r>
+              <w:rPr>
+                <w:rFonts w:ascii="Times New Roman" w:hAnsi="Times New Roman"/>
+                <w:bCs/>
+                <w:sz w:val="16"/>
+                <w:szCs w:val="16"/>
+              </w:rPr>
+              <w:t xml:space="preserve"> is the ratio of the count of stays that were correctly predicted to be followed by a readmission within 30 days over the count of </w:t>
+            </w:r>
+            <w:r>
+              <w:rPr>
+                <w:rFonts w:ascii="Times New Roman" w:hAnsi="Times New Roman"/>
+                <w:bCs/>
+                <w:sz w:val="16"/>
+                <w:szCs w:val="16"/>
+              </w:rPr>
+              <w:t xml:space="preserve">all </w:t>
+            </w:r>
+            <w:r>
+              <w:rPr>
+                <w:rFonts w:ascii="Times New Roman" w:hAnsi="Times New Roman"/>
+                <w:bCs/>
+                <w:sz w:val="16"/>
+                <w:szCs w:val="16"/>
+              </w:rPr>
+              <w:t xml:space="preserve">stays that were </w:t>
+            </w:r>
+            <w:r>
+              <w:rPr>
+                <w:rFonts w:ascii="Times New Roman" w:hAnsi="Times New Roman"/>
+                <w:bCs/>
+                <w:sz w:val="16"/>
+                <w:szCs w:val="16"/>
+              </w:rPr>
+              <w:t xml:space="preserve">in fact </w:t>
+            </w:r>
+            <w:r>
+              <w:rPr>
+                <w:rFonts w:ascii="Times New Roman" w:hAnsi="Times New Roman"/>
+                <w:bCs/>
+                <w:sz w:val="16"/>
+                <w:szCs w:val="16"/>
+              </w:rPr>
+              <w:t>followed by readmission.</w:t>
+            </w:r>
+          </w:p>
+        </w:tc>
+      </w:tr>
     </w:tbl>
     <w:p>
       <w:pPr>
@@ -1093,7 +1672,10 @@
         <w:t xml:space="preserve"> a gradient boosting algorithm to train a model on </w:t>
       </w:r>
       <w:r>
-        <w:t xml:space="preserve">three quarters of all </w:t>
+        <w:t>a majority</w:t>
+      </w:r>
+      <w:r>
+        <w:t xml:space="preserve"> of all </w:t>
       </w:r>
       <w:r>
         <w:t xml:space="preserve">2017 </w:t>
@@ -1108,7 +1690,16 @@
         <w:t>admissions</w:t>
       </w:r>
       <w:r>
-        <w:t xml:space="preserve">, a method that </w:t>
+        <w:t xml:space="preserve">; </w:t>
+      </w:r>
+      <w:r>
+        <w:t xml:space="preserve">a </w:t>
+      </w:r>
+      <w:r>
+        <w:t xml:space="preserve">similar </w:t>
+      </w:r>
+      <w:r>
+        <w:t xml:space="preserve">method </w:t>
       </w:r>
       <w:r>
         <w:t>was</w:t>
@@ -1119,7 +1710,7 @@
       <w:r>
         <w:t xml:space="preserve">by </w:t>
       </w:r>
-      <w:hyperlink r:id="rId5" w:history="1">
+      <w:hyperlink r:id="rId9" w:history="1">
         <w:proofErr w:type="spellStart"/>
         <w:r>
           <w:rPr>
@@ -1151,7 +1742,10 @@
         <w:t>ing</w:t>
       </w:r>
       <w:r>
-        <w:t xml:space="preserve"> a model </w:t>
+        <w:t xml:space="preserve"> the</w:t>
+      </w:r>
+      <w:r>
+        <w:t xml:space="preserve"> model </w:t>
       </w:r>
       <w:r>
         <w:t>using</w:t>
@@ -1169,15 +1763,18 @@
         <w:t xml:space="preserve"> was key to </w:t>
       </w:r>
       <w:r>
-        <w:t>the success</w:t>
-      </w:r>
-      <w:r>
-        <w:t xml:space="preserve"> of DSI’s first model</w:t>
+        <w:t>the model’s</w:t>
+      </w:r>
+      <w:r>
+        <w:t xml:space="preserve"> success</w:t>
       </w:r>
       <w:r>
         <w:t xml:space="preserve">. </w:t>
       </w:r>
       <w:r>
+        <w:t xml:space="preserve">Indeed, </w:t>
+      </w:r>
+      <w:r>
         <w:t>DSI</w:t>
       </w:r>
       <w:r>
@@ -1199,7 +1796,11 @@
         <w:t xml:space="preserve"> (including </w:t>
       </w:r>
       <w:r>
-        <w:t>previous myocardial infarction, chronic pulmonary disease, and metastatic solid tumor)</w:t>
+        <w:t xml:space="preserve">previous myocardial infarction, chronic pulmonary disease, and metastatic solid </w:t>
+      </w:r>
+      <w:r>
+        <w:lastRenderedPageBreak/>
+        <w:t>tumor)</w:t>
       </w:r>
       <w:r>
         <w:t xml:space="preserve">, and </w:t>
@@ -1214,13 +1815,22 @@
         <w:t xml:space="preserve">. </w:t>
       </w:r>
       <w:r>
-        <w:t>On this even playing field</w:t>
+        <w:t>O</w:t>
+      </w:r>
+      <w:r>
+        <w:t>n this even playing field</w:t>
       </w:r>
       <w:r>
         <w:t xml:space="preserve">, </w:t>
       </w:r>
       <w:r>
-        <w:t xml:space="preserve">DSI </w:t>
+        <w:t>DSI</w:t>
+      </w:r>
+      <w:r>
+        <w:t>’s model</w:t>
+      </w:r>
+      <w:r>
+        <w:t xml:space="preserve"> </w:t>
       </w:r>
       <w:r>
         <w:t xml:space="preserve">outperformed the LACE on both precision (0.71 vs. 0.68) and recall (0.64 vs. 0.55).  </w:t>
@@ -1250,10 +1860,22 @@
         <w:t xml:space="preserve"> predictions</w:t>
       </w:r>
       <w:r>
-        <w:t xml:space="preserve"> by expanding the input</w:t>
-      </w:r>
-      <w:r>
-        <w:t xml:space="preserve"> they use to train </w:t>
+        <w:t xml:space="preserve"> </w:t>
+      </w:r>
+      <w:r>
+        <w:t xml:space="preserve">even more </w:t>
+      </w:r>
+      <w:r>
+        <w:t>by expanding the input</w:t>
+      </w:r>
+      <w:r>
+        <w:t xml:space="preserve"> </w:t>
+      </w:r>
+      <w:r>
+        <w:t>used</w:t>
+      </w:r>
+      <w:r>
+        <w:t xml:space="preserve"> to train </w:t>
       </w:r>
       <w:r>
         <w:t>future</w:t>
@@ -1268,13 +1890,7 @@
         <w:t xml:space="preserve">. </w:t>
       </w:r>
       <w:r>
-        <w:t>T</w:t>
-      </w:r>
-      <w:r>
-        <w:t>o do this, t</w:t>
-      </w:r>
-      <w:r>
-        <w:t>hey</w:t>
+        <w:t>They</w:t>
       </w:r>
       <w:r>
         <w:t xml:space="preserve"> are sourcing</w:t>
@@ -1295,7 +1911,7 @@
         <w:t xml:space="preserve"> peer reviewed work</w:t>
       </w:r>
       <w:r>
-        <w:t xml:space="preserve"> and t</w:t>
+        <w:t>. To support this sourcing work, t</w:t>
       </w:r>
       <w:r>
         <w:t xml:space="preserve">hey </w:t>
@@ -1313,7 +1929,21 @@
         <w:t xml:space="preserve">stakeholders in L.A. Care’s Health Information Exchange (HIE) projects </w:t>
       </w:r>
       <w:r>
-        <w:t xml:space="preserve">to </w:t>
+        <w:t xml:space="preserve">(LANE, eConnect, EDIE </w:t>
+      </w:r>
+      <w:proofErr w:type="spellStart"/>
+      <w:r>
+        <w:t>PreManage</w:t>
+      </w:r>
+      <w:proofErr w:type="spellEnd"/>
+      <w:r>
+        <w:t xml:space="preserve">, plus direct outreach to select hospitals) </w:t>
+      </w:r>
+      <w:r>
+        <w:t>which are meant to</w:t>
+      </w:r>
+      <w:r>
+        <w:t xml:space="preserve"> </w:t>
       </w:r>
       <w:r>
         <w:t>bring admission data into our systems more quickly</w:t>
@@ -1334,44 +1964,73 @@
         <w:t xml:space="preserve">are </w:t>
       </w:r>
       <w:r>
-        <w:t>developing a new workflow that interleaves modeling efforts with Causal Mapping Workshops with their subject matter experts</w:t>
-      </w:r>
-      <w:r>
-        <w:t>, an</w:t>
-      </w:r>
-      <w:r>
-        <w:t xml:space="preserve">d they are working closely with UM to </w:t>
-      </w:r>
-      <w:r>
-        <w:t>monitor</w:t>
-      </w:r>
-      <w:r>
-        <w:t xml:space="preserve"> systematic drivers of readmission</w:t>
-      </w:r>
-      <w:r>
-        <w:t xml:space="preserve">. </w:t>
-      </w:r>
-      <w:r>
-        <w:t xml:space="preserve"> </w:t>
+        <w:t xml:space="preserve">developing a new workflow that interleaves modeling efforts with Causal Mapping Workshops with their subject matter experts. </w:t>
+      </w:r>
+      <w:r>
+        <w:t xml:space="preserve">Finally, they are </w:t>
+      </w:r>
+      <w:r>
+        <w:t>collaborating</w:t>
+      </w:r>
+      <w:r>
+        <w:t xml:space="preserve"> with UM </w:t>
+      </w:r>
+      <w:r>
+        <w:t>to build</w:t>
+      </w:r>
+      <w:r>
+        <w:t xml:space="preserve"> reporting tools </w:t>
+      </w:r>
+      <w:r>
+        <w:t>to</w:t>
+      </w:r>
+      <w:r>
+        <w:t xml:space="preserve"> monitor some of the systemic</w:t>
+      </w:r>
+      <w:r>
+        <w:t xml:space="preserve"> drivers of readmission. </w:t>
       </w:r>
     </w:p>
     <w:p/>
     <w:p>
       <w:r>
-        <w:lastRenderedPageBreak/>
         <w:t xml:space="preserve">LA Care is in </w:t>
       </w:r>
       <w:r>
         <w:t>an</w:t>
       </w:r>
       <w:r>
-        <w:t xml:space="preserve"> advantageous position to describe a member and his or her care beyond the walls of the hospital. </w:t>
-      </w:r>
-      <w:r>
-        <w:t xml:space="preserve">Models such as DSI’s readmission model are an illustration of how these data can be turned into tools to improve member care. </w:t>
+        <w:t xml:space="preserve"> advantageous position to describe a member and his or her care beyond the walls of the hospital.</w:t>
+      </w:r>
+      <w:r>
+        <w:t xml:space="preserve"> </w:t>
+      </w:r>
+      <w:r>
+        <w:t>DSI’s readmission prediction project illustrates how the organization comes together to knit data into a safety net for members in</w:t>
+      </w:r>
+      <w:r>
+        <w:t xml:space="preserve"> </w:t>
+      </w:r>
+      <w:r>
+        <w:t>one</w:t>
+      </w:r>
+      <w:r>
+        <w:t xml:space="preserve"> of</w:t>
+      </w:r>
+      <w:r>
+        <w:t xml:space="preserve"> the most vulnerable moments of their lives</w:t>
+      </w:r>
+      <w:r>
+        <w:t xml:space="preserve">. </w:t>
       </w:r>
     </w:p>
     <w:p/>
+    <w:p/>
+    <w:p>
+      <w:r>
+        <w:t>Version 3</w:t>
+      </w:r>
+    </w:p>
     <w:p/>
     <w:sectPr>
       <w:pgSz w:w="12240" w:h="15840"/>
@@ -1822,6 +2481,18 @@
       <w:u w:val="single"/>
     </w:rPr>
   </w:style>
+  <w:style w:type="character" w:styleId="FollowedHyperlink">
+    <w:name w:val="FollowedHyperlink"/>
+    <w:basedOn w:val="DefaultParagraphFont"/>
+    <w:uiPriority w:val="99"/>
+    <w:semiHidden/>
+    <w:unhideWhenUsed/>
+    <w:rsid w:val="00FB029D"/>
+    <w:rPr>
+      <w:color w:val="954F72" w:themeColor="followedHyperlink"/>
+      <w:u w:val="single"/>
+    </w:rPr>
+  </w:style>
 </w:styles>
 </file>
 
